--- a/2. Linux系统/7. 内存/7. 内存检测工具.docx
+++ b/2. Linux系统/7. 内存/7. 内存检测工具.docx
@@ -22,7 +22,6 @@
       <w:pPr>
         <w:pStyle w:val="1"/>
       </w:pPr>
-      <w:proofErr w:type="spellStart"/>
       <w:r>
         <w:t>V</w:t>
       </w:r>
@@ -32,7 +31,6 @@
         </w:rPr>
         <w:t>algrind</w:t>
       </w:r>
-      <w:proofErr w:type="spellEnd"/>
     </w:p>
     <w:p>
       <w:pPr>
@@ -49,7 +47,7 @@
       <w:pPr>
         <w:ind w:firstLine="420"/>
       </w:pPr>
-      <w:hyperlink r:id="rId6" w:history="1">
+      <w:hyperlink r:id="rId8" w:history="1">
         <w:r>
           <w:rPr>
             <w:rStyle w:val="a3"/>
@@ -59,19 +57,10 @@
         </w:r>
       </w:hyperlink>
     </w:p>
-    <w:p>
-      <w:pPr>
-        <w:rPr>
-          <w:rFonts w:hint="eastAsia"/>
-        </w:rPr>
-      </w:pPr>
-    </w:p>
+    <w:p/>
     <w:p>
       <w:pPr>
         <w:pStyle w:val="2"/>
-        <w:rPr>
-          <w:rFonts w:hint="eastAsia"/>
-        </w:rPr>
       </w:pPr>
       <w:r>
         <w:rPr>
@@ -106,40 +95,54 @@
       <w:r>
         <w:tab/>
       </w:r>
-      <w:proofErr w:type="spellStart"/>
       <w:r>
         <w:rPr>
           <w:rFonts w:hint="eastAsia"/>
         </w:rPr>
         <w:t>valgrind</w:t>
       </w:r>
-      <w:proofErr w:type="spellEnd"/>
-      <w:r>
-        <w:t xml:space="preserve"> –tool=</w:t>
-      </w:r>
-      <w:proofErr w:type="spellStart"/>
-      <w:r>
-        <w:t>memcheck</w:t>
-      </w:r>
-      <w:proofErr w:type="spellEnd"/>
-      <w:r>
-        <w:t xml:space="preserve"> –leak-check=full –log-file=filename </w:t>
-      </w:r>
-      <w:proofErr w:type="spellStart"/>
-      <w:r>
-        <w:t>execute_bin</w:t>
-      </w:r>
-      <w:proofErr w:type="spellEnd"/>
+      <w:r>
+        <w:t xml:space="preserve"> </w:t>
+      </w:r>
+      <w:r>
+        <w:rPr>
+          <w:rFonts w:hint="eastAsia"/>
+        </w:rPr>
+        <w:t>--</w:t>
+      </w:r>
+      <w:r>
+        <w:t>tool=memcheck</w:t>
+      </w:r>
+      <w:r>
+        <w:t xml:space="preserve"> </w:t>
+      </w:r>
+      <w:r>
+        <w:rPr>
+          <w:rFonts w:hint="eastAsia"/>
+        </w:rPr>
+        <w:t>--</w:t>
+      </w:r>
+      <w:r>
+        <w:t>leak-check=full</w:t>
+      </w:r>
+      <w:r>
+        <w:t xml:space="preserve"> </w:t>
+      </w:r>
+      <w:r>
+        <w:rPr>
+          <w:rFonts w:hint="eastAsia"/>
+        </w:rPr>
+        <w:t>--</w:t>
+      </w:r>
+      <w:r>
+        <w:t>log-file=filename execute_bin</w:t>
+      </w:r>
     </w:p>
     <w:p>
       <w:r>
         <w:tab/>
-      </w:r>
-      <w:proofErr w:type="spellStart"/>
-      <w:r>
         <w:t>Ctrl+C</w:t>
       </w:r>
-      <w:proofErr w:type="spellEnd"/>
       <w:r>
         <w:rPr>
           <w:rFonts w:hint="eastAsia"/>
@@ -152,56 +155,48 @@
       <w:r>
         <w:tab/>
       </w:r>
-      <w:proofErr w:type="spellStart"/>
       <w:r>
         <w:rPr>
           <w:rFonts w:hint="eastAsia"/>
         </w:rPr>
         <w:t>valgrind</w:t>
       </w:r>
-      <w:proofErr w:type="spellEnd"/>
       <w:r>
         <w:rPr>
           <w:rFonts w:hint="eastAsia"/>
         </w:rPr>
         <w:t>支持很多工具：</w:t>
       </w:r>
-      <w:proofErr w:type="spellStart"/>
       <w:r>
         <w:rPr>
           <w:rFonts w:hint="eastAsia"/>
         </w:rPr>
         <w:t>memecheck</w:t>
       </w:r>
-      <w:proofErr w:type="spellEnd"/>
       <w:r>
         <w:rPr>
           <w:rFonts w:hint="eastAsia"/>
         </w:rPr>
         <w:t>、</w:t>
       </w:r>
-      <w:proofErr w:type="spellStart"/>
       <w:r>
         <w:rPr>
           <w:rFonts w:hint="eastAsia"/>
         </w:rPr>
         <w:t>addrcheck</w:t>
       </w:r>
-      <w:proofErr w:type="spellEnd"/>
       <w:r>
         <w:rPr>
           <w:rFonts w:hint="eastAsia"/>
         </w:rPr>
         <w:t>、</w:t>
       </w:r>
-      <w:proofErr w:type="spellStart"/>
       <w:r>
         <w:rPr>
           <w:rFonts w:hint="eastAsia"/>
         </w:rPr>
         <w:t>cachegrind</w:t>
       </w:r>
-      <w:proofErr w:type="spellEnd"/>
       <w:r>
         <w:rPr>
           <w:rFonts w:hint="eastAsia"/>
@@ -220,28 +215,24 @@
         </w:rPr>
         <w:t>、</w:t>
       </w:r>
-      <w:proofErr w:type="spellStart"/>
       <w:r>
         <w:rPr>
           <w:rFonts w:hint="eastAsia"/>
         </w:rPr>
         <w:t>helpgrind</w:t>
       </w:r>
-      <w:proofErr w:type="spellEnd"/>
       <w:r>
         <w:rPr>
           <w:rFonts w:hint="eastAsia"/>
         </w:rPr>
         <w:t>和</w:t>
       </w:r>
-      <w:proofErr w:type="spellStart"/>
       <w:r>
         <w:rPr>
           <w:rFonts w:hint="eastAsia"/>
         </w:rPr>
         <w:t>callgrind</w:t>
       </w:r>
-      <w:proofErr w:type="spellEnd"/>
       <w:r>
         <w:rPr>
           <w:rFonts w:hint="eastAsia"/>
@@ -316,14 +307,12 @@
       <w:r>
         <w:tab/>
       </w:r>
-      <w:proofErr w:type="spellStart"/>
       <w:r>
         <w:rPr>
           <w:rFonts w:hint="eastAsia"/>
         </w:rPr>
         <w:t>memcheck</w:t>
       </w:r>
-      <w:proofErr w:type="spellEnd"/>
       <w:r>
         <w:rPr>
           <w:rFonts w:hint="eastAsia"/>
@@ -346,14 +335,12 @@
         </w:rPr>
         <w:t>使用未初始化的内存</w:t>
       </w:r>
-      <w:proofErr w:type="spellStart"/>
       <w:r>
         <w:rPr>
           <w:rFonts w:hint="eastAsia"/>
         </w:rPr>
         <w:t>unitialised</w:t>
       </w:r>
-      <w:proofErr w:type="spellEnd"/>
     </w:p>
     <w:p>
       <w:pPr>
@@ -536,13 +523,7 @@
         <w:rPr>
           <w:rFonts w:hint="eastAsia"/>
         </w:rPr>
-        <w:t>malloc/</w:t>
-      </w:r>
-      <w:r>
-        <w:rPr>
-          <w:rFonts w:hint="eastAsia"/>
-        </w:rPr>
-        <w:t>new/</w:t>
+        <w:t>malloc/new/</w:t>
       </w:r>
       <w:r>
         <w:t>new[]</w:t>
@@ -600,7 +581,7 @@
       <w:pPr>
         <w:ind w:firstLine="420"/>
       </w:pPr>
-      <w:hyperlink r:id="rId7" w:history="1">
+      <w:hyperlink r:id="rId9" w:history="1">
         <w:r>
           <w:rPr>
             <w:rStyle w:val="a3"/>
@@ -613,7 +594,7 @@
       <w:pPr>
         <w:ind w:firstLine="420"/>
       </w:pPr>
-      <w:hyperlink r:id="rId8" w:history="1">
+      <w:hyperlink r:id="rId10" w:history="1">
         <w:r>
           <w:rPr>
             <w:rStyle w:val="a3"/>
@@ -622,13 +603,7 @@
         </w:r>
       </w:hyperlink>
     </w:p>
-    <w:p>
-      <w:pPr>
-        <w:rPr>
-          <w:rFonts w:hint="eastAsia"/>
-        </w:rPr>
-      </w:pPr>
-    </w:p>
+    <w:p/>
     <w:p>
       <w:pPr>
         <w:pStyle w:val="2"/>
@@ -641,11 +616,6 @@
       </w:r>
     </w:p>
     <w:p>
-      <w:pPr>
-        <w:rPr>
-          <w:rFonts w:hint="eastAsia"/>
-        </w:rPr>
-      </w:pPr>
       <w:r>
         <w:tab/>
       </w:r>
@@ -665,21 +635,7 @@
         <w:rPr>
           <w:rFonts w:hint="eastAsia"/>
         </w:rPr>
-        <w:t>项目，该项目</w:t>
-      </w:r>
-      <w:proofErr w:type="gramStart"/>
-      <w:r>
-        <w:rPr>
-          <w:rFonts w:hint="eastAsia"/>
-        </w:rPr>
-        <w:t>是谷歌出品</w:t>
-      </w:r>
-      <w:proofErr w:type="gramEnd"/>
-      <w:r>
-        <w:rPr>
-          <w:rFonts w:hint="eastAsia"/>
-        </w:rPr>
-        <w:t>的一个开源项目，该项目包含了</w:t>
+        <w:t>项目，该项目是谷歌出品的一个开源项目，该项目包含了</w:t>
       </w:r>
       <w:r>
         <w:rPr>
@@ -733,9 +689,6 @@
     <w:p>
       <w:pPr>
         <w:ind w:firstLine="420"/>
-        <w:rPr>
-          <w:rFonts w:hint="eastAsia"/>
-        </w:rPr>
       </w:pPr>
       <w:r>
         <w:rPr>
@@ -754,520 +707,408 @@
           <w:rFonts w:hint="eastAsia"/>
           <w:color w:val="FF0000"/>
         </w:rPr>
-        <w:t>-</w:t>
-      </w:r>
-      <w:proofErr w:type="spellStart"/>
+        <w:t>-fsanitize=address</w:t>
+      </w:r>
+      <w:r>
+        <w:rPr>
+          <w:rFonts w:hint="eastAsia"/>
+        </w:rPr>
+        <w:t>启用</w:t>
+      </w:r>
+    </w:p>
+    <w:p>
+      <w:pPr>
+        <w:ind w:firstLine="420"/>
+      </w:pPr>
+      <w:r>
+        <w:rPr>
+          <w:rFonts w:hint="eastAsia"/>
+        </w:rPr>
+        <w:t xml:space="preserve">LSAN: </w:t>
+      </w:r>
+      <w:r>
+        <w:rPr>
+          <w:rFonts w:hint="eastAsia"/>
+        </w:rPr>
+        <w:t>内存泄漏检测工具，已经集成到</w:t>
+      </w:r>
+      <w:r>
+        <w:rPr>
+          <w:rFonts w:hint="eastAsia"/>
+        </w:rPr>
+        <w:t>ASAN</w:t>
+      </w:r>
+      <w:r>
+        <w:rPr>
+          <w:rFonts w:hint="eastAsia"/>
+        </w:rPr>
+        <w:t>中，可以通过设置环境变量</w:t>
+      </w:r>
+      <w:r>
+        <w:rPr>
+          <w:rFonts w:hint="eastAsia"/>
+        </w:rPr>
+        <w:t>ASAN_OPTIONS=detect_leaks=0</w:t>
+      </w:r>
+      <w:r>
+        <w:rPr>
+          <w:rFonts w:hint="eastAsia"/>
+        </w:rPr>
+        <w:t>来关闭</w:t>
+      </w:r>
+      <w:r>
+        <w:rPr>
+          <w:rFonts w:hint="eastAsia"/>
+        </w:rPr>
+        <w:t>ASAN</w:t>
+      </w:r>
+      <w:r>
+        <w:rPr>
+          <w:rFonts w:hint="eastAsia"/>
+        </w:rPr>
+        <w:t>上的</w:t>
+      </w:r>
+      <w:r>
+        <w:rPr>
+          <w:rFonts w:hint="eastAsia"/>
+        </w:rPr>
+        <w:t>LSAN</w:t>
+      </w:r>
+      <w:r>
+        <w:rPr>
+          <w:rFonts w:hint="eastAsia"/>
+        </w:rPr>
+        <w:t>，也可以使用</w:t>
+      </w:r>
+      <w:r>
+        <w:rPr>
+          <w:rFonts w:hint="eastAsia"/>
+        </w:rPr>
+        <w:t>-fsanitize=leak</w:t>
+      </w:r>
+      <w:r>
+        <w:rPr>
+          <w:rFonts w:hint="eastAsia"/>
+        </w:rPr>
+        <w:t>编译选项代替</w:t>
+      </w:r>
+      <w:r>
+        <w:rPr>
+          <w:rFonts w:hint="eastAsia"/>
+        </w:rPr>
+        <w:t>-fsanitize=address</w:t>
+      </w:r>
+      <w:r>
+        <w:rPr>
+          <w:rFonts w:hint="eastAsia"/>
+        </w:rPr>
+        <w:t>来关闭</w:t>
+      </w:r>
+      <w:r>
+        <w:rPr>
+          <w:rFonts w:hint="eastAsia"/>
+        </w:rPr>
+        <w:t>ASAN</w:t>
+      </w:r>
+      <w:r>
+        <w:rPr>
+          <w:rFonts w:hint="eastAsia"/>
+        </w:rPr>
+        <w:t>的内存错误检测，只开启内存泄漏检查。</w:t>
+      </w:r>
+    </w:p>
+    <w:p>
+      <w:pPr>
+        <w:ind w:firstLine="420"/>
+      </w:pPr>
+      <w:r>
+        <w:rPr>
+          <w:rFonts w:hint="eastAsia"/>
+        </w:rPr>
+        <w:t xml:space="preserve">MSAN: </w:t>
+      </w:r>
+      <w:r>
+        <w:rPr>
+          <w:rFonts w:hint="eastAsia"/>
+        </w:rPr>
+        <w:t>对程序中未初始化内存读取的检测工具，可以在编译命令中添加</w:t>
+      </w:r>
+      <w:r>
+        <w:rPr>
+          <w:rFonts w:hint="eastAsia"/>
+        </w:rPr>
+        <w:t>-fsanitize=memory -fPIE -pie</w:t>
+      </w:r>
+      <w:r>
+        <w:rPr>
+          <w:rFonts w:hint="eastAsia"/>
+        </w:rPr>
+        <w:t>启用，还可以添加</w:t>
+      </w:r>
+      <w:r>
+        <w:rPr>
+          <w:rFonts w:hint="eastAsia"/>
+        </w:rPr>
+        <w:t>-fsanitize-memory-track-origins</w:t>
+      </w:r>
+      <w:r>
+        <w:rPr>
+          <w:rFonts w:hint="eastAsia"/>
+        </w:rPr>
+        <w:t>选项来追溯到创建内存的位置</w:t>
+      </w:r>
+    </w:p>
+    <w:p>
+      <w:pPr>
+        <w:ind w:firstLine="420"/>
+      </w:pPr>
+      <w:r>
+        <w:rPr>
+          <w:rFonts w:hint="eastAsia"/>
+        </w:rPr>
+        <w:t xml:space="preserve">TSAN: </w:t>
+      </w:r>
+      <w:r>
+        <w:rPr>
+          <w:rFonts w:hint="eastAsia"/>
+        </w:rPr>
+        <w:t>对线程间数据竞争的检测工具，在编译命令中添加</w:t>
+      </w:r>
+      <w:r>
+        <w:rPr>
+          <w:rFonts w:hint="eastAsia"/>
+        </w:rPr>
+        <w:t>-fsanitize=thread</w:t>
+      </w:r>
+      <w:r>
+        <w:rPr>
+          <w:rFonts w:hint="eastAsia"/>
+        </w:rPr>
+        <w:t>启用</w:t>
+      </w:r>
+      <w:r>
+        <w:rPr>
+          <w:rFonts w:hint="eastAsia"/>
+        </w:rPr>
+        <w:t xml:space="preserve"> </w:t>
+      </w:r>
+      <w:r>
+        <w:rPr>
+          <w:rFonts w:hint="eastAsia"/>
+        </w:rPr>
+        <w:t>其中</w:t>
+      </w:r>
+      <w:r>
+        <w:rPr>
+          <w:rFonts w:hint="eastAsia"/>
+        </w:rPr>
+        <w:t>ASAN</w:t>
+      </w:r>
+      <w:r>
+        <w:rPr>
+          <w:rFonts w:hint="eastAsia"/>
+        </w:rPr>
+        <w:t>就是我们今天要介绍的重头戏。</w:t>
+      </w:r>
+    </w:p>
+    <w:p>
+      <w:pPr>
+        <w:ind w:firstLine="420"/>
+      </w:pPr>
+      <w:r>
+        <w:rPr>
+          <w:rFonts w:hint="eastAsia"/>
+        </w:rPr>
+        <w:t>ASAN</w:t>
+      </w:r>
+      <w:r>
+        <w:rPr>
+          <w:rFonts w:hint="eastAsia"/>
+        </w:rPr>
+        <w:t>，全称</w:t>
+      </w:r>
+      <w:r>
+        <w:rPr>
+          <w:rFonts w:hint="eastAsia"/>
+        </w:rPr>
+        <w:t>AddressSanitizer</w:t>
+      </w:r>
+      <w:r>
+        <w:rPr>
+          <w:rFonts w:hint="eastAsia"/>
+        </w:rPr>
+        <w:t>，可以用来检测内存问题，例如缓冲区溢出或对悬空指针的非法访问等。</w:t>
+      </w:r>
+    </w:p>
+    <w:p>
+      <w:pPr>
+        <w:ind w:firstLine="420"/>
+      </w:pPr>
+      <w:r>
+        <w:rPr>
+          <w:rFonts w:hint="eastAsia"/>
+        </w:rPr>
+        <w:t>根据谷歌的工程师介绍</w:t>
+      </w:r>
+      <w:r>
+        <w:rPr>
+          <w:rFonts w:hint="eastAsia"/>
+        </w:rPr>
+        <w:t>ASAN</w:t>
+      </w:r>
+      <w:r>
+        <w:rPr>
+          <w:rFonts w:hint="eastAsia"/>
+        </w:rPr>
+        <w:t>已经在</w:t>
+      </w:r>
+      <w:r>
+        <w:rPr>
+          <w:rFonts w:hint="eastAsia"/>
+        </w:rPr>
+        <w:t>chromium</w:t>
+      </w:r>
+      <w:r>
+        <w:rPr>
+          <w:rFonts w:hint="eastAsia"/>
+        </w:rPr>
+        <w:t>项目上检测出了</w:t>
+      </w:r>
+      <w:r>
+        <w:rPr>
+          <w:rFonts w:hint="eastAsia"/>
+        </w:rPr>
+        <w:t>300</w:t>
+      </w:r>
+      <w:r>
+        <w:rPr>
+          <w:rFonts w:hint="eastAsia"/>
+        </w:rPr>
+        <w:t>多个潜在的未知</w:t>
+      </w:r>
+      <w:r>
+        <w:rPr>
+          <w:rFonts w:hint="eastAsia"/>
+        </w:rPr>
+        <w:t>bug</w:t>
+      </w:r>
+      <w:r>
+        <w:rPr>
+          <w:rFonts w:hint="eastAsia"/>
+        </w:rPr>
+        <w:t>，而且在使用</w:t>
+      </w:r>
+      <w:r>
+        <w:rPr>
+          <w:rFonts w:hint="eastAsia"/>
+        </w:rPr>
+        <w:t>ASAN</w:t>
+      </w:r>
+      <w:r>
+        <w:rPr>
+          <w:rFonts w:hint="eastAsia"/>
+        </w:rPr>
+        <w:t>作为内存错误检测工具对程序性能损耗也是及其可观的。</w:t>
+      </w:r>
+    </w:p>
+    <w:p>
+      <w:pPr>
+        <w:ind w:firstLine="420"/>
+      </w:pPr>
       <w:r>
         <w:rPr>
           <w:rFonts w:hint="eastAsia"/>
           <w:color w:val="FF0000"/>
         </w:rPr>
-        <w:t>fsanitize</w:t>
-      </w:r>
-      <w:proofErr w:type="spellEnd"/>
+        <w:t>根据检测结果显示可能导致性能降低</w:t>
+      </w:r>
       <w:r>
         <w:rPr>
           <w:rFonts w:hint="eastAsia"/>
           <w:color w:val="FF0000"/>
         </w:rPr>
-        <w:t>=address</w:t>
-      </w:r>
-      <w:r>
-        <w:rPr>
-          <w:rFonts w:hint="eastAsia"/>
-        </w:rPr>
-        <w:t>启用</w:t>
-      </w:r>
-    </w:p>
-    <w:p>
-      <w:pPr>
-        <w:ind w:firstLine="420"/>
-        <w:rPr>
-          <w:rFonts w:hint="eastAsia"/>
-        </w:rPr>
-      </w:pPr>
-      <w:r>
-        <w:rPr>
-          <w:rFonts w:hint="eastAsia"/>
-        </w:rPr>
-        <w:t xml:space="preserve">LSAN: </w:t>
-      </w:r>
-      <w:r>
-        <w:rPr>
-          <w:rFonts w:hint="eastAsia"/>
-        </w:rPr>
-        <w:t>内存泄漏检测工具，已经集成到</w:t>
-      </w:r>
-      <w:r>
-        <w:rPr>
-          <w:rFonts w:hint="eastAsia"/>
-        </w:rPr>
-        <w:t>ASAN</w:t>
-      </w:r>
-      <w:r>
-        <w:rPr>
-          <w:rFonts w:hint="eastAsia"/>
-        </w:rPr>
-        <w:t>中，可以通过设置环境变量</w:t>
-      </w:r>
-      <w:r>
-        <w:rPr>
-          <w:rFonts w:hint="eastAsia"/>
-        </w:rPr>
-        <w:t>ASAN_OPTIONS=</w:t>
-      </w:r>
-      <w:proofErr w:type="spellStart"/>
-      <w:r>
-        <w:rPr>
-          <w:rFonts w:hint="eastAsia"/>
-        </w:rPr>
-        <w:t>detect_leaks</w:t>
-      </w:r>
-      <w:proofErr w:type="spellEnd"/>
-      <w:r>
-        <w:rPr>
-          <w:rFonts w:hint="eastAsia"/>
-        </w:rPr>
-        <w:t>=0</w:t>
-      </w:r>
-      <w:r>
-        <w:rPr>
-          <w:rFonts w:hint="eastAsia"/>
-        </w:rPr>
-        <w:t>来关闭</w:t>
-      </w:r>
-      <w:r>
-        <w:rPr>
-          <w:rFonts w:hint="eastAsia"/>
-        </w:rPr>
-        <w:t>ASAN</w:t>
-      </w:r>
-      <w:r>
-        <w:rPr>
-          <w:rFonts w:hint="eastAsia"/>
-        </w:rPr>
-        <w:t>上的</w:t>
-      </w:r>
-      <w:r>
-        <w:rPr>
-          <w:rFonts w:hint="eastAsia"/>
-        </w:rPr>
-        <w:t>LSAN</w:t>
-      </w:r>
-      <w:r>
-        <w:rPr>
-          <w:rFonts w:hint="eastAsia"/>
-        </w:rPr>
-        <w:t>，也可以使用</w:t>
-      </w:r>
-      <w:r>
-        <w:rPr>
-          <w:rFonts w:hint="eastAsia"/>
-        </w:rPr>
-        <w:t>-</w:t>
-      </w:r>
-      <w:proofErr w:type="spellStart"/>
-      <w:r>
-        <w:rPr>
-          <w:rFonts w:hint="eastAsia"/>
-        </w:rPr>
-        <w:t>fsanitize</w:t>
-      </w:r>
-      <w:proofErr w:type="spellEnd"/>
-      <w:r>
-        <w:rPr>
-          <w:rFonts w:hint="eastAsia"/>
-        </w:rPr>
-        <w:t>=leak</w:t>
-      </w:r>
-      <w:r>
-        <w:rPr>
-          <w:rFonts w:hint="eastAsia"/>
-        </w:rPr>
-        <w:t>编译选项代替</w:t>
-      </w:r>
-      <w:r>
-        <w:rPr>
-          <w:rFonts w:hint="eastAsia"/>
-        </w:rPr>
-        <w:t>-</w:t>
-      </w:r>
-      <w:proofErr w:type="spellStart"/>
-      <w:r>
-        <w:rPr>
-          <w:rFonts w:hint="eastAsia"/>
-        </w:rPr>
-        <w:t>fsanitize</w:t>
-      </w:r>
-      <w:proofErr w:type="spellEnd"/>
-      <w:r>
-        <w:rPr>
-          <w:rFonts w:hint="eastAsia"/>
-        </w:rPr>
-        <w:t>=address</w:t>
-      </w:r>
-      <w:r>
-        <w:rPr>
-          <w:rFonts w:hint="eastAsia"/>
-        </w:rPr>
-        <w:t>来关闭</w:t>
-      </w:r>
-      <w:r>
-        <w:rPr>
-          <w:rFonts w:hint="eastAsia"/>
-        </w:rPr>
-        <w:t>ASAN</w:t>
-      </w:r>
-      <w:r>
-        <w:rPr>
-          <w:rFonts w:hint="eastAsia"/>
-        </w:rPr>
-        <w:t>的内存错误检测，只开启内存泄漏检查。</w:t>
-      </w:r>
-    </w:p>
-    <w:p>
-      <w:pPr>
-        <w:ind w:firstLine="420"/>
-        <w:rPr>
-          <w:rFonts w:hint="eastAsia"/>
-        </w:rPr>
-      </w:pPr>
-      <w:r>
-        <w:rPr>
-          <w:rFonts w:hint="eastAsia"/>
-        </w:rPr>
-        <w:t xml:space="preserve">MSAN: </w:t>
-      </w:r>
-      <w:r>
-        <w:rPr>
-          <w:rFonts w:hint="eastAsia"/>
-        </w:rPr>
-        <w:t>对程序中未初始化内存读取的检测工具，可以在编译命令中添加</w:t>
-      </w:r>
-      <w:r>
-        <w:rPr>
-          <w:rFonts w:hint="eastAsia"/>
-        </w:rPr>
-        <w:t>-</w:t>
-      </w:r>
-      <w:proofErr w:type="spellStart"/>
-      <w:r>
-        <w:rPr>
-          <w:rFonts w:hint="eastAsia"/>
-        </w:rPr>
-        <w:t>fsanitize</w:t>
-      </w:r>
-      <w:proofErr w:type="spellEnd"/>
-      <w:r>
-        <w:rPr>
-          <w:rFonts w:hint="eastAsia"/>
-        </w:rPr>
-        <w:t>=memory -</w:t>
-      </w:r>
-      <w:proofErr w:type="spellStart"/>
-      <w:r>
-        <w:rPr>
-          <w:rFonts w:hint="eastAsia"/>
-        </w:rPr>
-        <w:t>fPIE</w:t>
-      </w:r>
-      <w:proofErr w:type="spellEnd"/>
-      <w:r>
-        <w:rPr>
-          <w:rFonts w:hint="eastAsia"/>
-        </w:rPr>
-        <w:t xml:space="preserve"> -pie</w:t>
-      </w:r>
-      <w:r>
-        <w:rPr>
-          <w:rFonts w:hint="eastAsia"/>
-        </w:rPr>
-        <w:t>启用，还可以添加</w:t>
-      </w:r>
-      <w:r>
-        <w:rPr>
-          <w:rFonts w:hint="eastAsia"/>
-        </w:rPr>
-        <w:t>-</w:t>
-      </w:r>
-      <w:proofErr w:type="spellStart"/>
-      <w:r>
-        <w:rPr>
-          <w:rFonts w:hint="eastAsia"/>
-        </w:rPr>
-        <w:t>fsanitize</w:t>
-      </w:r>
-      <w:proofErr w:type="spellEnd"/>
-      <w:r>
-        <w:rPr>
-          <w:rFonts w:hint="eastAsia"/>
-        </w:rPr>
-        <w:t>-memory-track-origins</w:t>
-      </w:r>
-      <w:r>
-        <w:rPr>
-          <w:rFonts w:hint="eastAsia"/>
-        </w:rPr>
-        <w:t>选项来追溯到创建内存的位置</w:t>
-      </w:r>
-    </w:p>
-    <w:p>
-      <w:pPr>
-        <w:ind w:firstLine="420"/>
-        <w:rPr>
-          <w:rFonts w:hint="eastAsia"/>
-        </w:rPr>
-      </w:pPr>
-      <w:r>
-        <w:rPr>
-          <w:rFonts w:hint="eastAsia"/>
-        </w:rPr>
-        <w:t xml:space="preserve">TSAN: </w:t>
-      </w:r>
-      <w:r>
-        <w:rPr>
-          <w:rFonts w:hint="eastAsia"/>
-        </w:rPr>
-        <w:t>对线程</w:t>
-      </w:r>
-      <w:proofErr w:type="gramStart"/>
-      <w:r>
-        <w:rPr>
-          <w:rFonts w:hint="eastAsia"/>
-        </w:rPr>
-        <w:t>间数据</w:t>
-      </w:r>
-      <w:proofErr w:type="gramEnd"/>
-      <w:r>
-        <w:rPr>
-          <w:rFonts w:hint="eastAsia"/>
-        </w:rPr>
-        <w:t>竞争的检测工具，在编译命令中添加</w:t>
-      </w:r>
-      <w:r>
-        <w:rPr>
-          <w:rFonts w:hint="eastAsia"/>
-        </w:rPr>
-        <w:t>-</w:t>
-      </w:r>
-      <w:proofErr w:type="spellStart"/>
-      <w:r>
-        <w:rPr>
-          <w:rFonts w:hint="eastAsia"/>
-        </w:rPr>
-        <w:t>fsanitize</w:t>
-      </w:r>
-      <w:proofErr w:type="spellEnd"/>
-      <w:r>
-        <w:rPr>
-          <w:rFonts w:hint="eastAsia"/>
-        </w:rPr>
-        <w:t>=thread</w:t>
-      </w:r>
-      <w:r>
-        <w:rPr>
-          <w:rFonts w:hint="eastAsia"/>
-        </w:rPr>
-        <w:t>启用</w:t>
-      </w:r>
-      <w:r>
-        <w:rPr>
-          <w:rFonts w:hint="eastAsia"/>
-        </w:rPr>
-        <w:t xml:space="preserve"> </w:t>
-      </w:r>
-      <w:r>
-        <w:rPr>
-          <w:rFonts w:hint="eastAsia"/>
-        </w:rPr>
-        <w:t>其中</w:t>
-      </w:r>
-      <w:r>
-        <w:rPr>
-          <w:rFonts w:hint="eastAsia"/>
-        </w:rPr>
-        <w:t>ASAN</w:t>
-      </w:r>
-      <w:r>
-        <w:rPr>
-          <w:rFonts w:hint="eastAsia"/>
-        </w:rPr>
-        <w:t>就是我们今天要介绍的重头戏。</w:t>
-      </w:r>
-    </w:p>
-    <w:p>
-      <w:pPr>
-        <w:ind w:firstLine="420"/>
-        <w:rPr>
-          <w:rFonts w:hint="eastAsia"/>
-        </w:rPr>
-      </w:pPr>
-      <w:r>
-        <w:rPr>
-          <w:rFonts w:hint="eastAsia"/>
-        </w:rPr>
-        <w:t>ASAN</w:t>
-      </w:r>
-      <w:r>
-        <w:rPr>
-          <w:rFonts w:hint="eastAsia"/>
-        </w:rPr>
-        <w:t>，全称</w:t>
-      </w:r>
-      <w:proofErr w:type="spellStart"/>
-      <w:r>
-        <w:rPr>
-          <w:rFonts w:hint="eastAsia"/>
-        </w:rPr>
-        <w:t>AddressSanitizer</w:t>
-      </w:r>
-      <w:proofErr w:type="spellEnd"/>
-      <w:r>
-        <w:rPr>
-          <w:rFonts w:hint="eastAsia"/>
-        </w:rPr>
-        <w:t>，可以用来检测内存问题，例如缓冲区溢出或对悬空指针的非法访问等。</w:t>
-      </w:r>
-    </w:p>
-    <w:p>
-      <w:pPr>
-        <w:ind w:firstLine="420"/>
-        <w:rPr>
-          <w:rFonts w:hint="eastAsia"/>
-        </w:rPr>
-      </w:pPr>
-      <w:proofErr w:type="gramStart"/>
-      <w:r>
-        <w:rPr>
-          <w:rFonts w:hint="eastAsia"/>
-        </w:rPr>
-        <w:t>根据谷歌的</w:t>
-      </w:r>
-      <w:proofErr w:type="gramEnd"/>
-      <w:r>
-        <w:rPr>
-          <w:rFonts w:hint="eastAsia"/>
-        </w:rPr>
-        <w:t>工程师介绍</w:t>
-      </w:r>
-      <w:r>
-        <w:rPr>
-          <w:rFonts w:hint="eastAsia"/>
-        </w:rPr>
-        <w:t>ASAN</w:t>
-      </w:r>
-      <w:r>
-        <w:rPr>
-          <w:rFonts w:hint="eastAsia"/>
-        </w:rPr>
-        <w:t>已经在</w:t>
-      </w:r>
-      <w:r>
-        <w:rPr>
-          <w:rFonts w:hint="eastAsia"/>
-        </w:rPr>
-        <w:t>chromium</w:t>
-      </w:r>
-      <w:r>
-        <w:rPr>
-          <w:rFonts w:hint="eastAsia"/>
-        </w:rPr>
-        <w:t>项目上检测出了</w:t>
-      </w:r>
-      <w:r>
-        <w:rPr>
-          <w:rFonts w:hint="eastAsia"/>
-        </w:rPr>
-        <w:t>300</w:t>
-      </w:r>
-      <w:r>
-        <w:rPr>
-          <w:rFonts w:hint="eastAsia"/>
-        </w:rPr>
-        <w:t>多个潜在的未知</w:t>
-      </w:r>
-      <w:r>
-        <w:rPr>
-          <w:rFonts w:hint="eastAsia"/>
-        </w:rPr>
-        <w:t>bug</w:t>
-      </w:r>
-      <w:r>
-        <w:rPr>
-          <w:rFonts w:hint="eastAsia"/>
-        </w:rPr>
-        <w:t>，而且在使用</w:t>
-      </w:r>
-      <w:r>
-        <w:rPr>
-          <w:rFonts w:hint="eastAsia"/>
-        </w:rPr>
-        <w:t>ASAN</w:t>
-      </w:r>
-      <w:r>
-        <w:rPr>
-          <w:rFonts w:hint="eastAsia"/>
-        </w:rPr>
-        <w:t>作为内存错误检测工具对程序性能损耗也是及其可观的。</w:t>
-      </w:r>
-    </w:p>
-    <w:p>
-      <w:pPr>
-        <w:ind w:firstLine="420"/>
-        <w:rPr>
-          <w:rFonts w:hint="eastAsia"/>
-        </w:rPr>
-      </w:pPr>
+        <w:t>2</w:t>
+      </w:r>
       <w:r>
         <w:rPr>
           <w:rFonts w:hint="eastAsia"/>
           <w:color w:val="FF0000"/>
         </w:rPr>
-        <w:t>根据检测结果显示可能导致性能降低</w:t>
+        <w:t>倍左右，比</w:t>
       </w:r>
       <w:r>
         <w:rPr>
           <w:rFonts w:hint="eastAsia"/>
           <w:color w:val="FF0000"/>
         </w:rPr>
-        <w:t>2</w:t>
+        <w:t>Valgrind</w:t>
       </w:r>
       <w:r>
         <w:rPr>
           <w:rFonts w:hint="eastAsia"/>
           <w:color w:val="FF0000"/>
         </w:rPr>
-        <w:t>倍左右，比</w:t>
-      </w:r>
-      <w:proofErr w:type="spellStart"/>
+        <w:t>（官方给的数据大概是降低</w:t>
+      </w:r>
       <w:r>
         <w:rPr>
           <w:rFonts w:hint="eastAsia"/>
           <w:color w:val="FF0000"/>
         </w:rPr>
+        <w:t>10-50</w:t>
+      </w:r>
+      <w:r>
+        <w:rPr>
+          <w:rFonts w:hint="eastAsia"/>
+          <w:color w:val="FF0000"/>
+        </w:rPr>
+        <w:t>倍）快了一个数量级</w:t>
+      </w:r>
+      <w:r>
+        <w:rPr>
+          <w:rFonts w:hint="eastAsia"/>
+        </w:rPr>
+        <w:t>。</w:t>
+      </w:r>
+    </w:p>
+    <w:p>
+      <w:pPr>
+        <w:ind w:firstLine="420"/>
+      </w:pPr>
+      <w:r>
+        <w:rPr>
+          <w:rFonts w:hint="eastAsia"/>
+          <w:color w:val="FF0000"/>
+        </w:rPr>
+        <w:t>而且相比于</w:t>
+      </w:r>
+      <w:r>
+        <w:rPr>
+          <w:rFonts w:hint="eastAsia"/>
+          <w:color w:val="FF0000"/>
+        </w:rPr>
         <w:t>Valgrind</w:t>
       </w:r>
-      <w:proofErr w:type="spellEnd"/>
       <w:r>
         <w:rPr>
           <w:rFonts w:hint="eastAsia"/>
           <w:color w:val="FF0000"/>
         </w:rPr>
-        <w:t>（官方给的数据大概是降低</w:t>
+        <w:t>只能检查到堆内存的越界访问和悬空指针的访问，</w:t>
       </w:r>
       <w:r>
         <w:rPr>
           <w:rFonts w:hint="eastAsia"/>
           <w:color w:val="FF0000"/>
         </w:rPr>
-        <w:t>10-50</w:t>
+        <w:t xml:space="preserve">ASAN </w:t>
       </w:r>
       <w:r>
         <w:rPr>
           <w:rFonts w:hint="eastAsia"/>
           <w:color w:val="FF0000"/>
         </w:rPr>
-        <w:t>倍）快了一个数量级</w:t>
+        <w:t>不仅可以检测到堆内存的越界和悬空指针的访问，还能检测到栈和全局对象的越界访问</w:t>
       </w:r>
       <w:r>
         <w:rPr>
@@ -1279,108 +1120,6 @@
     <w:p>
       <w:pPr>
         <w:ind w:firstLine="420"/>
-        <w:rPr>
-          <w:rFonts w:hint="eastAsia"/>
-        </w:rPr>
-      </w:pPr>
-      <w:r>
-        <w:rPr>
-          <w:rFonts w:hint="eastAsia"/>
-          <w:color w:val="FF0000"/>
-        </w:rPr>
-        <w:t>而且相比于</w:t>
-      </w:r>
-      <w:proofErr w:type="spellStart"/>
-      <w:r>
-        <w:rPr>
-          <w:rFonts w:hint="eastAsia"/>
-          <w:color w:val="FF0000"/>
-        </w:rPr>
-        <w:t>Valgrind</w:t>
-      </w:r>
-      <w:proofErr w:type="spellEnd"/>
-      <w:r>
-        <w:rPr>
-          <w:rFonts w:hint="eastAsia"/>
-          <w:color w:val="FF0000"/>
-        </w:rPr>
-        <w:t>只能</w:t>
-      </w:r>
-      <w:proofErr w:type="gramStart"/>
-      <w:r>
-        <w:rPr>
-          <w:rFonts w:hint="eastAsia"/>
-          <w:color w:val="FF0000"/>
-        </w:rPr>
-        <w:t>检查到堆内存</w:t>
-      </w:r>
-      <w:proofErr w:type="gramEnd"/>
-      <w:r>
-        <w:rPr>
-          <w:rFonts w:hint="eastAsia"/>
-          <w:color w:val="FF0000"/>
-        </w:rPr>
-        <w:t>的越界访问和悬空指针的访问，</w:t>
-      </w:r>
-      <w:r>
-        <w:rPr>
-          <w:rFonts w:hint="eastAsia"/>
-          <w:color w:val="FF0000"/>
-        </w:rPr>
-        <w:t xml:space="preserve">ASAN </w:t>
-      </w:r>
-      <w:r>
-        <w:rPr>
-          <w:rFonts w:hint="eastAsia"/>
-          <w:color w:val="FF0000"/>
-        </w:rPr>
-        <w:t>不仅可以</w:t>
-      </w:r>
-      <w:proofErr w:type="gramStart"/>
-      <w:r>
-        <w:rPr>
-          <w:rFonts w:hint="eastAsia"/>
-          <w:color w:val="FF0000"/>
-        </w:rPr>
-        <w:t>检测到堆内存</w:t>
-      </w:r>
-      <w:proofErr w:type="gramEnd"/>
-      <w:r>
-        <w:rPr>
-          <w:rFonts w:hint="eastAsia"/>
-          <w:color w:val="FF0000"/>
-        </w:rPr>
-        <w:t>的越界和悬空指针的访问，还能检测到</w:t>
-      </w:r>
-      <w:proofErr w:type="gramStart"/>
-      <w:r>
-        <w:rPr>
-          <w:rFonts w:hint="eastAsia"/>
-          <w:color w:val="FF0000"/>
-        </w:rPr>
-        <w:t>栈</w:t>
-      </w:r>
-      <w:proofErr w:type="gramEnd"/>
-      <w:r>
-        <w:rPr>
-          <w:rFonts w:hint="eastAsia"/>
-          <w:color w:val="FF0000"/>
-        </w:rPr>
-        <w:t>和全局对象的越界访问</w:t>
-      </w:r>
-      <w:r>
-        <w:rPr>
-          <w:rFonts w:hint="eastAsia"/>
-        </w:rPr>
-        <w:t>。</w:t>
-      </w:r>
-    </w:p>
-    <w:p>
-      <w:pPr>
-        <w:ind w:firstLine="420"/>
-        <w:rPr>
-          <w:rFonts w:hint="eastAsia"/>
-        </w:rPr>
       </w:pPr>
       <w:r>
         <w:rPr>
@@ -1438,11 +1177,6 @@
       </w:r>
     </w:p>
     <w:p>
-      <w:pPr>
-        <w:rPr>
-          <w:rFonts w:hint="eastAsia"/>
-        </w:rPr>
-      </w:pPr>
       <w:r>
         <w:tab/>
       </w:r>
@@ -1458,28 +1192,24 @@
         </w:rPr>
         <w:t>的内存检测方法与</w:t>
       </w:r>
-      <w:proofErr w:type="spellStart"/>
       <w:r>
         <w:rPr>
           <w:rFonts w:hint="eastAsia"/>
         </w:rPr>
         <w:t>Valgrind</w:t>
       </w:r>
-      <w:proofErr w:type="spellEnd"/>
       <w:r>
         <w:rPr>
           <w:rFonts w:hint="eastAsia"/>
         </w:rPr>
         <w:t>的</w:t>
       </w:r>
-      <w:proofErr w:type="spellStart"/>
       <w:r>
         <w:rPr>
           <w:rFonts w:hint="eastAsia"/>
         </w:rPr>
         <w:t>AddrCheck</w:t>
       </w:r>
-      <w:proofErr w:type="spellEnd"/>
       <w:r>
         <w:rPr>
           <w:rFonts w:hint="eastAsia"/>
@@ -1514,9 +1244,6 @@
     <w:p>
       <w:pPr>
         <w:ind w:firstLine="420"/>
-        <w:rPr>
-          <w:rFonts w:hint="eastAsia"/>
-        </w:rPr>
       </w:pPr>
       <w:r>
         <w:rPr>
@@ -1546,30 +1273,14 @@
         <w:rPr>
           <w:rFonts w:hint="eastAsia"/>
         </w:rPr>
-        <w:t>内存映射机制和更加紧凑的内存编码来实现，并且除了堆内存外还能检测</w:t>
-      </w:r>
-      <w:proofErr w:type="gramStart"/>
-      <w:r>
-        <w:rPr>
-          <w:rFonts w:hint="eastAsia"/>
-        </w:rPr>
-        <w:t>栈</w:t>
-      </w:r>
-      <w:proofErr w:type="gramEnd"/>
-      <w:r>
-        <w:rPr>
-          <w:rFonts w:hint="eastAsia"/>
-        </w:rPr>
-        <w:t>和全局对象中的错误访问，且比</w:t>
-      </w:r>
-      <w:proofErr w:type="spellStart"/>
+        <w:t>内存映射机制和更加紧凑的内存编码来实现，并且除了堆内存外还能检测栈和全局对象中的错误访问，且比</w:t>
+      </w:r>
       <w:r>
         <w:rPr>
           <w:rFonts w:hint="eastAsia"/>
         </w:rPr>
         <w:t>AddrCheck</w:t>
       </w:r>
-      <w:proofErr w:type="spellEnd"/>
       <w:r>
         <w:rPr>
           <w:rFonts w:hint="eastAsia"/>
@@ -1580,9 +1291,6 @@
     <w:p>
       <w:pPr>
         <w:ind w:firstLine="420"/>
-        <w:rPr>
-          <w:rFonts w:hint="eastAsia"/>
-        </w:rPr>
       </w:pPr>
       <w:r>
         <w:rPr>
@@ -1600,9 +1308,6 @@
     <w:p>
       <w:pPr>
         <w:ind w:firstLine="420"/>
-        <w:rPr>
-          <w:rFonts w:hint="eastAsia"/>
-        </w:rPr>
       </w:pPr>
       <w:r>
         <w:rPr>
@@ -1622,14 +1327,12 @@
         </w:rPr>
         <w:t>状态，以及在内存两侧创建</w:t>
       </w:r>
-      <w:proofErr w:type="spellStart"/>
       <w:r>
         <w:rPr>
           <w:rFonts w:hint="eastAsia"/>
         </w:rPr>
         <w:t>redzone</w:t>
       </w:r>
-      <w:proofErr w:type="spellEnd"/>
       <w:r>
         <w:rPr>
           <w:rFonts w:hint="eastAsia"/>
@@ -1640,23 +1343,12 @@
     <w:p>
       <w:pPr>
         <w:ind w:firstLine="420"/>
-        <w:rPr>
-          <w:rFonts w:hint="eastAsia"/>
-        </w:rPr>
-      </w:pPr>
-      <w:proofErr w:type="gramStart"/>
-      <w:r>
-        <w:rPr>
-          <w:rFonts w:hint="eastAsia"/>
-        </w:rPr>
-        <w:t>运行时库则</w:t>
-      </w:r>
-      <w:proofErr w:type="gramEnd"/>
-      <w:r>
-        <w:rPr>
-          <w:rFonts w:hint="eastAsia"/>
-        </w:rPr>
-        <w:t>提供一组接口用来替代</w:t>
+      </w:pPr>
+      <w:r>
+        <w:rPr>
+          <w:rFonts w:hint="eastAsia"/>
+        </w:rPr>
+        <w:t>运行时库则提供一组接口用来替代</w:t>
       </w:r>
       <w:r>
         <w:rPr>
@@ -1680,30 +1372,14 @@
         <w:rPr>
           <w:rFonts w:hint="eastAsia"/>
         </w:rPr>
-        <w:t>以及相关的函数，使得在分配</w:t>
-      </w:r>
-      <w:proofErr w:type="gramStart"/>
-      <w:r>
-        <w:rPr>
-          <w:rFonts w:hint="eastAsia"/>
-        </w:rPr>
-        <w:t>堆空间</w:t>
-      </w:r>
-      <w:proofErr w:type="gramEnd"/>
-      <w:r>
-        <w:rPr>
-          <w:rFonts w:hint="eastAsia"/>
-        </w:rPr>
-        <w:t>时在其周围创建</w:t>
-      </w:r>
-      <w:proofErr w:type="spellStart"/>
+        <w:t>以及相关的函数，使得在分配堆空间时在其周围创建</w:t>
+      </w:r>
       <w:r>
         <w:rPr>
           <w:rFonts w:hint="eastAsia"/>
         </w:rPr>
         <w:t>redzone</w:t>
       </w:r>
-      <w:proofErr w:type="spellEnd"/>
       <w:r>
         <w:rPr>
           <w:rFonts w:hint="eastAsia"/>
@@ -1719,9 +1395,6 @@
     <w:p>
       <w:pPr>
         <w:ind w:firstLine="420"/>
-        <w:rPr>
-          <w:rFonts w:hint="eastAsia"/>
-        </w:rPr>
       </w:pPr>
       <w:r>
         <w:rPr>
@@ -1741,14 +1414,12 @@
         </w:rPr>
         <w:t>内存和</w:t>
       </w:r>
-      <w:proofErr w:type="spellStart"/>
       <w:r>
         <w:rPr>
           <w:rFonts w:hint="eastAsia"/>
         </w:rPr>
         <w:t>redzone</w:t>
       </w:r>
-      <w:proofErr w:type="spellEnd"/>
       <w:r>
         <w:rPr>
           <w:rFonts w:hint="eastAsia"/>
@@ -1759,9 +1430,6 @@
     <w:p>
       <w:pPr>
         <w:pStyle w:val="3"/>
-        <w:rPr>
-          <w:rFonts w:hint="eastAsia"/>
-        </w:rPr>
       </w:pPr>
       <w:r>
         <w:rPr>
@@ -1779,9 +1447,6 @@
     <w:p>
       <w:pPr>
         <w:ind w:firstLine="420"/>
-        <w:rPr>
-          <w:rFonts w:hint="eastAsia"/>
-        </w:rPr>
       </w:pPr>
       <w:r>
         <w:rPr>
@@ -1901,9 +1566,6 @@
     <w:p>
       <w:pPr>
         <w:ind w:firstLine="420"/>
-        <w:rPr>
-          <w:rFonts w:hint="eastAsia"/>
-        </w:rPr>
       </w:pPr>
       <w:r>
         <w:rPr>
@@ -1921,21 +1583,7 @@
         <w:rPr>
           <w:rFonts w:hint="eastAsia"/>
         </w:rPr>
-        <w:t>内存就是在应用程序的虚拟地址空间中预留</w:t>
-      </w:r>
-      <w:proofErr w:type="gramStart"/>
-      <w:r>
-        <w:rPr>
-          <w:rFonts w:hint="eastAsia"/>
-        </w:rPr>
-        <w:t>一</w:t>
-      </w:r>
-      <w:proofErr w:type="gramEnd"/>
-      <w:r>
-        <w:rPr>
-          <w:rFonts w:hint="eastAsia"/>
-        </w:rPr>
-        <w:t>段地址空间，用来存储映射应用程序访问的内存块中哪些字节可以被使用的信息，这些信息就是</w:t>
+        <w:t>内存就是在应用程序的虚拟地址空间中预留一段地址空间，用来存储映射应用程序访问的内存块中哪些字节可以被使用的信息，这些信息就是</w:t>
       </w:r>
       <w:r>
         <w:rPr>
@@ -2013,9 +1661,6 @@
     <w:p>
       <w:pPr>
         <w:ind w:firstLine="420"/>
-        <w:rPr>
-          <w:rFonts w:hint="eastAsia"/>
-        </w:rPr>
       </w:pPr>
       <w:r>
         <w:rPr>
@@ -2045,9 +1690,6 @@
     <w:p>
       <w:pPr>
         <w:ind w:firstLine="420"/>
-        <w:rPr>
-          <w:rFonts w:hint="eastAsia"/>
-        </w:rPr>
       </w:pPr>
       <w:r>
         <w:rPr>
@@ -2079,27 +1721,16 @@
         </w:rPr>
         <w:t>k</w:t>
       </w:r>
-      <w:proofErr w:type="gramStart"/>
-      <w:r>
-        <w:rPr>
-          <w:rFonts w:hint="eastAsia"/>
-        </w:rPr>
-        <w:t>个</w:t>
-      </w:r>
-      <w:proofErr w:type="gramEnd"/>
-      <w:r>
-        <w:rPr>
-          <w:rFonts w:hint="eastAsia"/>
-        </w:rPr>
-        <w:t>字节可以使用</w:t>
-      </w:r>
-    </w:p>
-    <w:p>
-      <w:pPr>
-        <w:ind w:firstLine="420"/>
-        <w:rPr>
-          <w:rFonts w:hint="eastAsia"/>
-        </w:rPr>
+      <w:r>
+        <w:rPr>
+          <w:rFonts w:hint="eastAsia"/>
+        </w:rPr>
+        <w:t>个字节可以使用</w:t>
+      </w:r>
+    </w:p>
+    <w:p>
+      <w:pPr>
+        <w:ind w:firstLine="420"/>
       </w:pPr>
       <w:r>
         <w:rPr>
@@ -2129,29 +1760,12 @@
         <w:rPr>
           <w:rFonts w:hint="eastAsia"/>
         </w:rPr>
-        <w:t>个字节均不可使用，且不同的值表示所映射不同的内存类型（堆、</w:t>
-      </w:r>
-      <w:proofErr w:type="gramStart"/>
-      <w:r>
-        <w:rPr>
-          <w:rFonts w:hint="eastAsia"/>
-        </w:rPr>
-        <w:t>栈</w:t>
-      </w:r>
-      <w:proofErr w:type="gramEnd"/>
-      <w:r>
-        <w:rPr>
-          <w:rFonts w:hint="eastAsia"/>
-        </w:rPr>
-        <w:t>、全局对象或已释放内存）</w:t>
-      </w:r>
-    </w:p>
-    <w:p>
-      <w:pPr>
-        <w:ind w:firstLine="420"/>
-        <w:rPr>
-          <w:rFonts w:hint="eastAsia"/>
-        </w:rPr>
+        <w:t>个字节均不可使用，且不同的值表示所映射不同的内存类型（堆、栈、全局对象或已释放内存）</w:t>
+      </w:r>
+    </w:p>
+    <w:p>
+      <w:pPr>
+        <w:ind w:firstLine="420"/>
       </w:pPr>
       <w:r>
         <w:rPr>
@@ -2183,29 +1797,13 @@
       <w:pPr>
         <w:ind w:firstLine="420"/>
       </w:pPr>
-      <w:proofErr w:type="spellStart"/>
-      <w:r>
-        <w:t>shadow_address</w:t>
-      </w:r>
-      <w:proofErr w:type="spellEnd"/>
-      <w:r>
-        <w:t xml:space="preserve"> = (</w:t>
-      </w:r>
-      <w:proofErr w:type="spellStart"/>
-      <w:r>
-        <w:t>addr</w:t>
-      </w:r>
-      <w:proofErr w:type="spellEnd"/>
-      <w:r>
-        <w:t xml:space="preserve"> &gt;&gt; 3) + offset</w:t>
-      </w:r>
-    </w:p>
-    <w:p>
-      <w:pPr>
-        <w:ind w:firstLine="420"/>
-        <w:rPr>
-          <w:rFonts w:hint="eastAsia"/>
-        </w:rPr>
+      <w:r>
+        <w:t>shadow_address = (addr &gt;&gt; 3) + offset</w:t>
+      </w:r>
+    </w:p>
+    <w:p>
+      <w:pPr>
+        <w:ind w:firstLine="420"/>
       </w:pPr>
       <w:r>
         <w:rPr>
@@ -2249,19 +1847,11 @@
         </w:rPr>
         <w:t>到</w:t>
       </w:r>
-      <w:proofErr w:type="spellStart"/>
-      <w:r>
-        <w:rPr>
-          <w:rFonts w:hint="eastAsia"/>
-        </w:rPr>
-        <w:t>offset+Max</w:t>
-      </w:r>
-      <w:proofErr w:type="spellEnd"/>
-      <w:r>
-        <w:rPr>
-          <w:rFonts w:hint="eastAsia"/>
-        </w:rPr>
-        <w:t>/8</w:t>
+      <w:r>
+        <w:rPr>
+          <w:rFonts w:hint="eastAsia"/>
+        </w:rPr>
+        <w:t>offset+Max/8</w:t>
       </w:r>
       <w:r>
         <w:rPr>
@@ -2293,14 +1883,12 @@
         </w:rPr>
         <w:t>位</w:t>
       </w:r>
-      <w:proofErr w:type="spellStart"/>
       <w:r>
         <w:rPr>
           <w:rFonts w:hint="eastAsia"/>
         </w:rPr>
         <w:t>linux</w:t>
       </w:r>
-      <w:proofErr w:type="spellEnd"/>
       <w:r>
         <w:rPr>
           <w:rFonts w:hint="eastAsia"/>
@@ -2311,9 +1899,6 @@
     <w:p>
       <w:pPr>
         <w:ind w:firstLine="420"/>
-        <w:rPr>
-          <w:rFonts w:hint="eastAsia"/>
-        </w:rPr>
       </w:pPr>
       <w:r>
         <w:rPr>
@@ -2343,9 +1928,6 @@
     <w:p>
       <w:pPr>
         <w:ind w:firstLine="420"/>
-        <w:rPr>
-          <w:rFonts w:hint="eastAsia"/>
-        </w:rPr>
       </w:pPr>
       <w:r>
         <w:rPr>
@@ -2365,19 +1947,11 @@
         </w:rPr>
         <w:t>位系统中，</w:t>
       </w:r>
-      <w:proofErr w:type="spellStart"/>
-      <w:r>
-        <w:rPr>
-          <w:rFonts w:hint="eastAsia"/>
-        </w:rPr>
-        <w:t>ofsset</w:t>
-      </w:r>
-      <w:proofErr w:type="spellEnd"/>
-      <w:r>
-        <w:rPr>
-          <w:rFonts w:hint="eastAsia"/>
-        </w:rPr>
-        <w:t xml:space="preserve"> = 0x0000100000000000(2^44)</w:t>
+      <w:r>
+        <w:rPr>
+          <w:rFonts w:hint="eastAsia"/>
+        </w:rPr>
+        <w:t>ofsset = 0x0000100000000000(2^44)</w:t>
       </w:r>
       <w:r>
         <w:rPr>
@@ -2389,9 +1963,6 @@
     <w:p>
       <w:pPr>
         <w:ind w:firstLine="420"/>
-        <w:rPr>
-          <w:rFonts w:hint="eastAsia"/>
-        </w:rPr>
       </w:pPr>
       <w:r>
         <w:rPr>
@@ -2415,21 +1986,7 @@
         <w:rPr>
           <w:rFonts w:hint="eastAsia"/>
         </w:rPr>
-        <w:t>-</w:t>
-      </w:r>
-      <w:proofErr w:type="spellStart"/>
-      <w:r>
-        <w:rPr>
-          <w:rFonts w:hint="eastAsia"/>
-        </w:rPr>
-        <w:t>fPIE</w:t>
-      </w:r>
-      <w:proofErr w:type="spellEnd"/>
-      <w:r>
-        <w:rPr>
-          <w:rFonts w:hint="eastAsia"/>
-        </w:rPr>
-        <w:t xml:space="preserve">/-pie </w:t>
+        <w:t xml:space="preserve">-fPIE/-pie </w:t>
       </w:r>
       <w:r>
         <w:rPr>
@@ -2441,9 +1998,6 @@
     <w:p>
       <w:pPr>
         <w:ind w:firstLine="420"/>
-        <w:rPr>
-          <w:rFonts w:hint="eastAsia"/>
-        </w:rPr>
       </w:pPr>
       <w:r>
         <w:rPr>
@@ -2463,14 +2017,12 @@
         </w:rPr>
         <w:t>位</w:t>
       </w:r>
-      <w:proofErr w:type="spellStart"/>
       <w:r>
         <w:rPr>
           <w:rFonts w:hint="eastAsia"/>
         </w:rPr>
         <w:t>linux</w:t>
       </w:r>
-      <w:proofErr w:type="spellEnd"/>
       <w:r>
         <w:rPr>
           <w:rFonts w:hint="eastAsia"/>
@@ -2515,20 +2067,13 @@
       </w:r>
       <w:r>
         <w:tab/>
-      </w:r>
-      <w:r>
         <w:t>0x2800 0000 ---------------</w:t>
       </w:r>
     </w:p>
     <w:p>
       <w:r>
-        <w:t xml:space="preserve">              | BAD </w:t>
-      </w:r>
-      <w:proofErr w:type="gramStart"/>
-      <w:r>
-        <w:t>REGION  |</w:t>
-      </w:r>
-      <w:proofErr w:type="gramEnd"/>
+        <w:t xml:space="preserve">              | BAD REGION  |</w:t>
+      </w:r>
     </w:p>
     <w:p>
       <w:r>
@@ -2536,20 +2081,13 @@
       </w:r>
       <w:r>
         <w:tab/>
-      </w:r>
-      <w:r>
         <w:t>0x2400 0000 ---------------</w:t>
       </w:r>
     </w:p>
     <w:p>
       <w:r>
-        <w:t xml:space="preserve">              | LOW </w:t>
-      </w:r>
-      <w:proofErr w:type="gramStart"/>
-      <w:r>
-        <w:t>SHADOW  |</w:t>
-      </w:r>
-      <w:proofErr w:type="gramEnd"/>
+        <w:t xml:space="preserve">              | LOW SHADOW  |</w:t>
+      </w:r>
     </w:p>
     <w:p>
       <w:r>
@@ -2557,20 +2095,13 @@
       </w:r>
       <w:r>
         <w:tab/>
-      </w:r>
-      <w:r>
         <w:t>0x2000 0000 ---------------</w:t>
       </w:r>
     </w:p>
     <w:p>
       <w:r>
-        <w:t xml:space="preserve">              | LOW </w:t>
-      </w:r>
-      <w:proofErr w:type="gramStart"/>
-      <w:r>
-        <w:t>MEMORY  |</w:t>
-      </w:r>
-      <w:proofErr w:type="gramEnd"/>
+        <w:t xml:space="preserve">              | LOW MEMORY  |</w:t>
+      </w:r>
     </w:p>
     <w:p>
       <w:r>
@@ -2578,17 +2109,12 @@
       </w:r>
       <w:r>
         <w:tab/>
-      </w:r>
-      <w:r>
         <w:t>0x0000 0000 ---------------</w:t>
       </w:r>
     </w:p>
     <w:p>
       <w:pPr>
         <w:ind w:firstLine="420"/>
-        <w:rPr>
-          <w:rFonts w:hint="eastAsia"/>
-        </w:rPr>
       </w:pPr>
       <w:r>
         <w:rPr>
@@ -2648,9 +2174,6 @@
     <w:p>
       <w:pPr>
         <w:ind w:firstLine="420"/>
-        <w:rPr>
-          <w:rFonts w:hint="eastAsia"/>
-        </w:rPr>
       </w:pPr>
       <w:r>
         <w:rPr>
@@ -2668,21 +2191,7 @@
         <w:rPr>
           <w:rFonts w:hint="eastAsia"/>
         </w:rPr>
-        <w:t>(</w:t>
-      </w:r>
-      <w:proofErr w:type="spellStart"/>
-      <w:r>
-        <w:rPr>
-          <w:rFonts w:hint="eastAsia"/>
-        </w:rPr>
-        <w:t>addr</w:t>
-      </w:r>
-      <w:proofErr w:type="spellEnd"/>
-      <w:r>
-        <w:rPr>
-          <w:rFonts w:hint="eastAsia"/>
-        </w:rPr>
-        <w:t xml:space="preserve"> &gt;&gt; scale) + offset</w:t>
+        <w:t>(addr &gt;&gt; scale) + offset</w:t>
       </w:r>
       <w:r>
         <w:rPr>
@@ -2811,19 +2320,11 @@
         </w:rPr>
         <w:t>2^N</w:t>
       </w:r>
-      <w:proofErr w:type="gramStart"/>
-      <w:r>
-        <w:rPr>
-          <w:rFonts w:hint="eastAsia"/>
-        </w:rPr>
-        <w:t>个</w:t>
-      </w:r>
-      <w:proofErr w:type="gramEnd"/>
-      <w:r>
-        <w:rPr>
-          <w:rFonts w:hint="eastAsia"/>
-        </w:rPr>
-        <w:t>内存字节的状态并有</w:t>
+      <w:r>
+        <w:rPr>
+          <w:rFonts w:hint="eastAsia"/>
+        </w:rPr>
+        <w:t>个内存字节的状态并有</w:t>
       </w:r>
       <w:r>
         <w:rPr>
@@ -2843,18 +2344,13 @@
       <w:pPr>
         <w:pStyle w:val="3"/>
       </w:pPr>
-      <w:proofErr w:type="spellStart"/>
       <w:r>
         <w:t>redzone</w:t>
       </w:r>
-      <w:proofErr w:type="spellEnd"/>
-    </w:p>
-    <w:p>
-      <w:pPr>
-        <w:ind w:firstLine="420"/>
-        <w:rPr>
-          <w:rFonts w:hint="eastAsia"/>
-        </w:rPr>
+    </w:p>
+    <w:p>
+      <w:pPr>
+        <w:ind w:firstLine="420"/>
       </w:pPr>
       <w:r>
         <w:rPr>
@@ -2866,44 +2362,26 @@
         <w:rPr>
           <w:rFonts w:hint="eastAsia"/>
         </w:rPr>
-        <w:t>会在应用程序使用的堆、</w:t>
-      </w:r>
-      <w:proofErr w:type="gramStart"/>
-      <w:r>
-        <w:rPr>
-          <w:rFonts w:hint="eastAsia"/>
-        </w:rPr>
-        <w:t>栈</w:t>
-      </w:r>
-      <w:proofErr w:type="gramEnd"/>
-      <w:r>
-        <w:rPr>
-          <w:rFonts w:hint="eastAsia"/>
-        </w:rPr>
-        <w:t>、全局对象的内存周围分配额外内存，这个额外的内存叫做</w:t>
-      </w:r>
-      <w:proofErr w:type="spellStart"/>
+        <w:t>会在应用程序使用的堆、栈、全局对象的内存周围分配额外内存，这个额外的内存叫做</w:t>
+      </w:r>
       <w:r>
         <w:rPr>
           <w:rFonts w:hint="eastAsia"/>
         </w:rPr>
         <w:t>redzone</w:t>
       </w:r>
-      <w:proofErr w:type="spellEnd"/>
       <w:r>
         <w:rPr>
           <w:rFonts w:hint="eastAsia"/>
         </w:rPr>
         <w:t>，</w:t>
       </w:r>
-      <w:proofErr w:type="spellStart"/>
       <w:r>
         <w:rPr>
           <w:rFonts w:hint="eastAsia"/>
         </w:rPr>
         <w:t>redzone</w:t>
       </w:r>
-      <w:proofErr w:type="spellEnd"/>
       <w:r>
         <w:rPr>
           <w:rFonts w:hint="eastAsia"/>
@@ -2922,14 +2400,12 @@
         </w:rPr>
         <w:t>内存标记为不可使用状态，当应用程序访问</w:t>
       </w:r>
-      <w:proofErr w:type="spellStart"/>
       <w:r>
         <w:rPr>
           <w:rFonts w:hint="eastAsia"/>
         </w:rPr>
         <w:t>redzone</w:t>
       </w:r>
-      <w:proofErr w:type="spellEnd"/>
       <w:r>
         <w:rPr>
           <w:rFonts w:hint="eastAsia"/>
@@ -2948,14 +2424,12 @@
         </w:rPr>
         <w:t>检测</w:t>
       </w:r>
-      <w:proofErr w:type="spellStart"/>
       <w:r>
         <w:rPr>
           <w:rFonts w:hint="eastAsia"/>
         </w:rPr>
         <w:t>redzone</w:t>
       </w:r>
-      <w:proofErr w:type="spellEnd"/>
       <w:r>
         <w:rPr>
           <w:rFonts w:hint="eastAsia"/>
@@ -2974,14 +2448,12 @@
         </w:rPr>
         <w:t>状态后就会报告相应错误。</w:t>
       </w:r>
-      <w:proofErr w:type="spellStart"/>
       <w:r>
         <w:rPr>
           <w:rFonts w:hint="eastAsia"/>
         </w:rPr>
         <w:t>readzone</w:t>
       </w:r>
-      <w:proofErr w:type="spellEnd"/>
       <w:r>
         <w:rPr>
           <w:rFonts w:hint="eastAsia"/>
@@ -2993,9 +2465,6 @@
     <w:p>
       <w:pPr>
         <w:pStyle w:val="3"/>
-        <w:rPr>
-          <w:rFonts w:hint="eastAsia"/>
-        </w:rPr>
       </w:pPr>
       <w:r>
         <w:rPr>
@@ -3007,9 +2476,6 @@
     <w:p>
       <w:pPr>
         <w:ind w:firstLine="420"/>
-        <w:rPr>
-          <w:rFonts w:hint="eastAsia"/>
-        </w:rPr>
       </w:pPr>
       <w:r>
         <w:rPr>
@@ -3052,27 +2518,9 @@
       <w:pPr>
         <w:ind w:firstLine="420"/>
       </w:pPr>
-      <w:proofErr w:type="spellStart"/>
-      <w:r>
-        <w:t>ShadowAddr</w:t>
-      </w:r>
-      <w:proofErr w:type="spellEnd"/>
-      <w:r>
-        <w:t xml:space="preserve"> = (</w:t>
-      </w:r>
-      <w:proofErr w:type="spellStart"/>
-      <w:r>
-        <w:t>Addr</w:t>
-      </w:r>
-      <w:proofErr w:type="spellEnd"/>
-      <w:r>
-        <w:t xml:space="preserve"> &gt;&gt; 3) + </w:t>
-      </w:r>
-      <w:proofErr w:type="gramStart"/>
-      <w:r>
-        <w:t>Offset;</w:t>
-      </w:r>
-      <w:proofErr w:type="gramEnd"/>
+      <w:r>
+        <w:t>ShadowAddr = (Addr &gt;&gt; 3) + Offset;</w:t>
+      </w:r>
     </w:p>
     <w:p/>
     <w:p>
@@ -3080,51 +2528,20 @@
         <w:ind w:firstLine="420"/>
       </w:pPr>
       <w:r>
-        <w:t>if (*</w:t>
-      </w:r>
-      <w:proofErr w:type="spellStart"/>
-      <w:proofErr w:type="gramStart"/>
-      <w:r>
-        <w:t>ShadowAddr</w:t>
-      </w:r>
-      <w:proofErr w:type="spellEnd"/>
-      <w:r>
-        <w:t xml:space="preserve"> !</w:t>
-      </w:r>
-      <w:proofErr w:type="gramEnd"/>
-      <w:r>
-        <w:t>= 0)</w:t>
+        <w:t>if (*ShadowAddr != 0)</w:t>
       </w:r>
     </w:p>
     <w:p>
       <w:pPr>
         <w:ind w:left="420" w:firstLine="420"/>
       </w:pPr>
-      <w:proofErr w:type="spellStart"/>
-      <w:proofErr w:type="gramStart"/>
-      <w:r>
-        <w:t>ReportAndCrash</w:t>
-      </w:r>
-      <w:proofErr w:type="spellEnd"/>
-      <w:r>
-        <w:t>(</w:t>
-      </w:r>
-      <w:proofErr w:type="spellStart"/>
-      <w:proofErr w:type="gramEnd"/>
-      <w:r>
-        <w:t>Addr</w:t>
-      </w:r>
-      <w:proofErr w:type="spellEnd"/>
-      <w:r>
-        <w:t>);</w:t>
-      </w:r>
-    </w:p>
-    <w:p>
-      <w:pPr>
-        <w:ind w:firstLine="420"/>
-        <w:rPr>
-          <w:rFonts w:hint="eastAsia"/>
-        </w:rPr>
+      <w:r>
+        <w:t>ReportAndCrash(Addr);</w:t>
+      </w:r>
+    </w:p>
+    <w:p>
+      <w:pPr>
+        <w:ind w:firstLine="420"/>
       </w:pPr>
       <w:r>
         <w:rPr>
@@ -3154,21 +2571,7 @@
         <w:rPr>
           <w:rFonts w:hint="eastAsia"/>
         </w:rPr>
-        <w:t>内存的存储</w:t>
-      </w:r>
-      <w:proofErr w:type="gramStart"/>
-      <w:r>
-        <w:rPr>
-          <w:rFonts w:hint="eastAsia"/>
-        </w:rPr>
-        <w:t>值必须</w:t>
-      </w:r>
-      <w:proofErr w:type="gramEnd"/>
-      <w:r>
-        <w:rPr>
-          <w:rFonts w:hint="eastAsia"/>
-        </w:rPr>
-        <w:t>是</w:t>
+        <w:t>内存的存储值必须是</w:t>
       </w:r>
       <w:r>
         <w:rPr>
@@ -3198,9 +2601,6 @@
     <w:p>
       <w:pPr>
         <w:ind w:firstLine="420"/>
-        <w:rPr>
-          <w:rFonts w:hint="eastAsia"/>
-        </w:rPr>
       </w:pPr>
       <w:r>
         <w:rPr>
@@ -3254,21 +2654,7 @@
         <w:rPr>
           <w:rFonts w:hint="eastAsia"/>
         </w:rPr>
-        <w:t>内存的存储</w:t>
-      </w:r>
-      <w:proofErr w:type="gramStart"/>
-      <w:r>
-        <w:rPr>
-          <w:rFonts w:hint="eastAsia"/>
-        </w:rPr>
-        <w:t>值如果</w:t>
-      </w:r>
-      <w:proofErr w:type="gramEnd"/>
-      <w:r>
-        <w:rPr>
-          <w:rFonts w:hint="eastAsia"/>
-        </w:rPr>
-        <w:t>不是负数，且不为</w:t>
+        <w:t>内存的存储值如果不是负数，且不为</w:t>
       </w:r>
       <w:r>
         <w:rPr>
@@ -3299,107 +2685,37 @@
       <w:pPr>
         <w:ind w:firstLine="420"/>
       </w:pPr>
-      <w:proofErr w:type="spellStart"/>
-      <w:r>
-        <w:t>ShadowAddr</w:t>
-      </w:r>
-      <w:proofErr w:type="spellEnd"/>
-      <w:r>
-        <w:t xml:space="preserve"> = (</w:t>
-      </w:r>
-      <w:proofErr w:type="spellStart"/>
-      <w:r>
-        <w:t>Addr</w:t>
-      </w:r>
-      <w:proofErr w:type="spellEnd"/>
-      <w:r>
-        <w:t xml:space="preserve"> &gt;&gt; 3) + </w:t>
-      </w:r>
-      <w:proofErr w:type="gramStart"/>
-      <w:r>
-        <w:t>Offset;</w:t>
-      </w:r>
-      <w:proofErr w:type="gramEnd"/>
-    </w:p>
-    <w:p>
-      <w:pPr>
-        <w:ind w:firstLine="420"/>
-      </w:pPr>
-      <w:r>
-        <w:t>k = *</w:t>
-      </w:r>
-      <w:proofErr w:type="spellStart"/>
-      <w:proofErr w:type="gramStart"/>
-      <w:r>
-        <w:t>ShadowAddr</w:t>
-      </w:r>
-      <w:proofErr w:type="spellEnd"/>
-      <w:r>
-        <w:t>;</w:t>
-      </w:r>
-      <w:proofErr w:type="gramEnd"/>
-    </w:p>
-    <w:p>
-      <w:pPr>
-        <w:ind w:firstLine="420"/>
-      </w:pPr>
-      <w:r>
-        <w:t>if (</w:t>
-      </w:r>
-      <w:proofErr w:type="gramStart"/>
-      <w:r>
-        <w:t>k !</w:t>
-      </w:r>
-      <w:proofErr w:type="gramEnd"/>
-      <w:r>
-        <w:t>= 0 &amp;&amp; ((</w:t>
-      </w:r>
-      <w:proofErr w:type="spellStart"/>
-      <w:r>
-        <w:t>Addr</w:t>
-      </w:r>
-      <w:proofErr w:type="spellEnd"/>
-      <w:r>
-        <w:t xml:space="preserve"> &amp; 7) + </w:t>
-      </w:r>
-      <w:proofErr w:type="spellStart"/>
-      <w:r>
-        <w:t>AccessSize</w:t>
-      </w:r>
-      <w:proofErr w:type="spellEnd"/>
-      <w:r>
-        <w:t xml:space="preserve"> &gt; k))</w:t>
+      <w:r>
+        <w:t>ShadowAddr = (Addr &gt;&gt; 3) + Offset;</w:t>
+      </w:r>
+    </w:p>
+    <w:p>
+      <w:pPr>
+        <w:ind w:firstLine="420"/>
+      </w:pPr>
+      <w:r>
+        <w:t>k = *ShadowAddr;</w:t>
+      </w:r>
+    </w:p>
+    <w:p>
+      <w:pPr>
+        <w:ind w:firstLine="420"/>
+      </w:pPr>
+      <w:r>
+        <w:t>if (k != 0 &amp;&amp; ((Addr &amp; 7) + AccessSize &gt; k))</w:t>
       </w:r>
     </w:p>
     <w:p>
       <w:pPr>
         <w:ind w:left="420" w:firstLine="420"/>
       </w:pPr>
-      <w:proofErr w:type="spellStart"/>
-      <w:proofErr w:type="gramStart"/>
-      <w:r>
-        <w:t>ReportAndCrash</w:t>
-      </w:r>
-      <w:proofErr w:type="spellEnd"/>
-      <w:r>
-        <w:t>(</w:t>
-      </w:r>
-      <w:proofErr w:type="spellStart"/>
-      <w:proofErr w:type="gramEnd"/>
-      <w:r>
-        <w:t>Addr</w:t>
-      </w:r>
-      <w:proofErr w:type="spellEnd"/>
-      <w:r>
-        <w:t>);</w:t>
-      </w:r>
-    </w:p>
-    <w:p>
-      <w:pPr>
-        <w:ind w:firstLine="420"/>
-        <w:rPr>
-          <w:rFonts w:hint="eastAsia"/>
-        </w:rPr>
+      <w:r>
+        <w:t>ReportAndCrash(Addr);</w:t>
+      </w:r>
+    </w:p>
+    <w:p>
+      <w:pPr>
+        <w:ind w:firstLine="420"/>
       </w:pPr>
       <w:r>
         <w:rPr>
@@ -3465,21 +2781,7 @@
         <w:rPr>
           <w:rFonts w:hint="eastAsia"/>
         </w:rPr>
-        <w:t>优化掉的对</w:t>
-      </w:r>
-      <w:proofErr w:type="gramStart"/>
-      <w:r>
-        <w:rPr>
-          <w:rFonts w:hint="eastAsia"/>
-        </w:rPr>
-        <w:t>栈</w:t>
-      </w:r>
-      <w:proofErr w:type="gramEnd"/>
-      <w:r>
-        <w:rPr>
-          <w:rFonts w:hint="eastAsia"/>
-        </w:rPr>
-        <w:t>对象进行访问的代码将不会被</w:t>
+        <w:t>优化掉的对栈对象进行访问的代码将不会被</w:t>
       </w:r>
       <w:r>
         <w:rPr>
@@ -3497,9 +2799,6 @@
     <w:p>
       <w:pPr>
         <w:ind w:firstLine="420"/>
-        <w:rPr>
-          <w:rFonts w:hint="eastAsia"/>
-        </w:rPr>
       </w:pPr>
       <w:r>
         <w:rPr>
@@ -3542,9 +2841,6 @@
     <w:p>
       <w:pPr>
         <w:ind w:firstLine="420"/>
-        <w:rPr>
-          <w:rFonts w:hint="eastAsia"/>
-        </w:rPr>
       </w:pPr>
       <w:r>
         <w:rPr>
@@ -3552,33 +2848,11 @@
         </w:rPr>
         <w:t>另外，即使错误报告代码</w:t>
       </w:r>
-      <w:proofErr w:type="spellStart"/>
-      <w:r>
-        <w:rPr>
-          <w:rFonts w:hint="eastAsia"/>
-        </w:rPr>
-        <w:t>ReportAndCrash</w:t>
-      </w:r>
-      <w:proofErr w:type="spellEnd"/>
-      <w:r>
-        <w:rPr>
-          <w:rFonts w:hint="eastAsia"/>
-        </w:rPr>
-        <w:t>(</w:t>
-      </w:r>
-      <w:proofErr w:type="spellStart"/>
-      <w:r>
-        <w:rPr>
-          <w:rFonts w:hint="eastAsia"/>
-        </w:rPr>
-        <w:t>Addr</w:t>
-      </w:r>
-      <w:proofErr w:type="spellEnd"/>
-      <w:r>
-        <w:rPr>
-          <w:rFonts w:hint="eastAsia"/>
-        </w:rPr>
-        <w:t>)</w:t>
+      <w:r>
+        <w:rPr>
+          <w:rFonts w:hint="eastAsia"/>
+        </w:rPr>
+        <w:t>ReportAndCrash(Addr)</w:t>
       </w:r>
       <w:r>
         <w:rPr>
@@ -3590,9 +2864,6 @@
     <w:p>
       <w:pPr>
         <w:ind w:firstLine="420"/>
-        <w:rPr>
-          <w:rFonts w:hint="eastAsia"/>
-        </w:rPr>
       </w:pPr>
       <w:r>
         <w:rPr>
@@ -3617,9 +2888,6 @@
     <w:p>
       <w:pPr>
         <w:pStyle w:val="3"/>
-        <w:rPr>
-          <w:rFonts w:hint="eastAsia"/>
-        </w:rPr>
       </w:pPr>
       <w:r>
         <w:rPr>
@@ -3631,9 +2899,6 @@
     <w:p>
       <w:pPr>
         <w:ind w:firstLine="420"/>
-        <w:rPr>
-          <w:rFonts w:hint="eastAsia"/>
-        </w:rPr>
       </w:pPr>
       <w:r>
         <w:rPr>
@@ -3669,9 +2934,6 @@
     <w:p>
       <w:pPr>
         <w:ind w:firstLine="420"/>
-        <w:rPr>
-          <w:rFonts w:hint="eastAsia"/>
-        </w:rPr>
       </w:pPr>
       <w:r>
         <w:rPr>
@@ -3679,14 +2941,12 @@
         </w:rPr>
         <w:t>在</w:t>
       </w:r>
-      <w:proofErr w:type="spellStart"/>
       <w:r>
         <w:rPr>
           <w:rFonts w:hint="eastAsia"/>
         </w:rPr>
         <w:t>linux</w:t>
       </w:r>
-      <w:proofErr w:type="spellEnd"/>
       <w:r>
         <w:rPr>
           <w:rFonts w:hint="eastAsia"/>
@@ -3733,9 +2993,6 @@
     <w:p>
       <w:pPr>
         <w:ind w:firstLine="420"/>
-        <w:rPr>
-          <w:rFonts w:hint="eastAsia"/>
-        </w:rPr>
       </w:pPr>
       <w:r>
         <w:rPr>
@@ -3789,9 +3046,6 @@
     <w:p>
       <w:pPr>
         <w:ind w:firstLine="420"/>
-        <w:rPr>
-          <w:rFonts w:hint="eastAsia"/>
-        </w:rPr>
       </w:pPr>
       <w:r>
         <w:rPr>
@@ -3863,9 +3117,6 @@
     <w:p>
       <w:pPr>
         <w:ind w:firstLine="420"/>
-        <w:rPr>
-          <w:rFonts w:hint="eastAsia"/>
-        </w:rPr>
       </w:pPr>
       <w:r>
         <w:rPr>
@@ -3877,44 +3128,26 @@
         <w:rPr>
           <w:rFonts w:hint="eastAsia"/>
         </w:rPr>
-        <w:t>分配的内存区域被组织为</w:t>
-      </w:r>
-      <w:proofErr w:type="gramStart"/>
-      <w:r>
-        <w:rPr>
-          <w:rFonts w:hint="eastAsia"/>
-        </w:rPr>
-        <w:t>为</w:t>
-      </w:r>
-      <w:proofErr w:type="gramEnd"/>
-      <w:r>
-        <w:rPr>
-          <w:rFonts w:hint="eastAsia"/>
-        </w:rPr>
-        <w:t>一个与对象大小相对应的空闲列表数组。当对应于所请求内存大小的空闲列表为空时，从操作系统（例如，使用</w:t>
-      </w:r>
-      <w:proofErr w:type="spellStart"/>
+        <w:t>分配的内存区域被组织为为一个与对象大小相对应的空闲列表数组。当对应于所请求内存大小的空闲列表为空时，从操作系统（例如，使用</w:t>
+      </w:r>
       <w:r>
         <w:rPr>
           <w:rFonts w:hint="eastAsia"/>
         </w:rPr>
         <w:t>mmap</w:t>
       </w:r>
-      <w:proofErr w:type="spellEnd"/>
       <w:r>
         <w:rPr>
           <w:rFonts w:hint="eastAsia"/>
         </w:rPr>
         <w:t>）分配带有</w:t>
       </w:r>
-      <w:proofErr w:type="spellStart"/>
       <w:r>
         <w:rPr>
           <w:rFonts w:hint="eastAsia"/>
         </w:rPr>
         <w:t>redzone</w:t>
       </w:r>
-      <w:proofErr w:type="spellEnd"/>
       <w:r>
         <w:rPr>
           <w:rFonts w:hint="eastAsia"/>
@@ -3927,40 +3160,30 @@
         </w:rPr>
         <w:t>n</w:t>
       </w:r>
-      <w:proofErr w:type="gramStart"/>
+      <w:r>
+        <w:rPr>
+          <w:rFonts w:hint="eastAsia"/>
+        </w:rPr>
+        <w:t>个内存块，将分配</w:t>
+      </w:r>
+      <w:r>
+        <w:rPr>
+          <w:rFonts w:hint="eastAsia"/>
+        </w:rPr>
+        <w:t>n+1</w:t>
+      </w:r>
       <w:r>
         <w:rPr>
           <w:rFonts w:hint="eastAsia"/>
         </w:rPr>
         <w:t>个</w:t>
       </w:r>
-      <w:proofErr w:type="gramEnd"/>
-      <w:r>
-        <w:rPr>
-          <w:rFonts w:hint="eastAsia"/>
-        </w:rPr>
-        <w:t>内存块，将分配</w:t>
-      </w:r>
-      <w:r>
-        <w:rPr>
-          <w:rFonts w:hint="eastAsia"/>
-        </w:rPr>
-        <w:t>n+1</w:t>
-      </w:r>
-      <w:r>
-        <w:rPr>
-          <w:rFonts w:hint="eastAsia"/>
-        </w:rPr>
-        <w:t>个</w:t>
-      </w:r>
-      <w:proofErr w:type="spellStart"/>
       <w:r>
         <w:rPr>
           <w:rFonts w:hint="eastAsia"/>
         </w:rPr>
         <w:t>redzone</w:t>
       </w:r>
-      <w:proofErr w:type="spellEnd"/>
       <w:r>
         <w:rPr>
           <w:rFonts w:hint="eastAsia"/>
@@ -4008,9 +3231,6 @@
     <w:p>
       <w:pPr>
         <w:ind w:firstLine="420"/>
-        <w:rPr>
-          <w:rFonts w:hint="eastAsia"/>
-        </w:rPr>
       </w:pPr>
       <w:r>
         <w:rPr>
@@ -4034,9 +3254,6 @@
     <w:p>
       <w:pPr>
         <w:ind w:firstLine="420"/>
-        <w:rPr>
-          <w:rFonts w:hint="eastAsia"/>
-        </w:rPr>
       </w:pPr>
       <w:r>
         <w:rPr>
@@ -4080,28 +3297,24 @@
         </w:rPr>
         <w:t>调用堆栈存储在左侧</w:t>
       </w:r>
-      <w:proofErr w:type="spellStart"/>
       <w:r>
         <w:rPr>
           <w:rFonts w:hint="eastAsia"/>
         </w:rPr>
         <w:t>redzone</w:t>
       </w:r>
-      <w:proofErr w:type="spellEnd"/>
       <w:r>
         <w:rPr>
           <w:rFonts w:hint="eastAsia"/>
         </w:rPr>
         <w:t>中（</w:t>
       </w:r>
-      <w:proofErr w:type="spellStart"/>
       <w:r>
         <w:rPr>
           <w:rFonts w:hint="eastAsia"/>
         </w:rPr>
         <w:t>redzone</w:t>
       </w:r>
-      <w:proofErr w:type="spellEnd"/>
       <w:r>
         <w:rPr>
           <w:rFonts w:hint="eastAsia"/>
@@ -4124,9 +3337,6 @@
     <w:p>
       <w:pPr>
         <w:ind w:firstLine="420"/>
-        <w:rPr>
-          <w:rFonts w:hint="eastAsia"/>
-        </w:rPr>
       </w:pPr>
       <w:r>
         <w:rPr>
@@ -4158,33 +3368,17 @@
         </w:rPr>
         <w:t>函数分配</w:t>
       </w:r>
-      <w:proofErr w:type="spellStart"/>
       <w:r>
         <w:rPr>
           <w:rFonts w:hint="eastAsia"/>
         </w:rPr>
         <w:t>redzone</w:t>
       </w:r>
-      <w:proofErr w:type="spellEnd"/>
-      <w:r>
-        <w:rPr>
-          <w:rFonts w:hint="eastAsia"/>
-        </w:rPr>
-        <w:t>来支持错误检测，那</w:t>
-      </w:r>
-      <w:proofErr w:type="gramStart"/>
-      <w:r>
-        <w:rPr>
-          <w:rFonts w:hint="eastAsia"/>
-        </w:rPr>
-        <w:t>栈</w:t>
-      </w:r>
-      <w:proofErr w:type="gramEnd"/>
-      <w:r>
-        <w:rPr>
-          <w:rFonts w:hint="eastAsia"/>
-        </w:rPr>
-        <w:t>对象和全局对象这类没有</w:t>
+      <w:r>
+        <w:rPr>
+          <w:rFonts w:hint="eastAsia"/>
+        </w:rPr>
+        <w:t>来支持错误检测，那栈对象和全局对象这类没有</w:t>
       </w:r>
       <w:r>
         <w:rPr>
@@ -4209,9 +3403,6 @@
     <w:p>
       <w:pPr>
         <w:ind w:firstLine="420"/>
-        <w:rPr>
-          <w:rFonts w:hint="eastAsia"/>
-        </w:rPr>
       </w:pPr>
       <w:r>
         <w:rPr>
@@ -4219,70 +3410,36 @@
         </w:rPr>
         <w:t>对于全局变量，</w:t>
       </w:r>
-      <w:proofErr w:type="spellStart"/>
       <w:r>
         <w:rPr>
           <w:rFonts w:hint="eastAsia"/>
         </w:rPr>
         <w:t>redzone</w:t>
       </w:r>
-      <w:proofErr w:type="spellEnd"/>
       <w:r>
         <w:rPr>
           <w:rFonts w:hint="eastAsia"/>
         </w:rPr>
         <w:t>在编译时创建，</w:t>
       </w:r>
-      <w:proofErr w:type="spellStart"/>
       <w:r>
         <w:rPr>
           <w:rFonts w:hint="eastAsia"/>
         </w:rPr>
         <w:t>redzone</w:t>
       </w:r>
-      <w:proofErr w:type="spellEnd"/>
-      <w:r>
-        <w:rPr>
-          <w:rFonts w:hint="eastAsia"/>
-        </w:rPr>
-        <w:t>的地址在应用程序启动时传递</w:t>
-      </w:r>
-      <w:proofErr w:type="gramStart"/>
-      <w:r>
-        <w:rPr>
-          <w:rFonts w:hint="eastAsia"/>
-        </w:rPr>
-        <w:t>给运行</w:t>
-      </w:r>
-      <w:proofErr w:type="gramEnd"/>
-      <w:r>
-        <w:rPr>
-          <w:rFonts w:hint="eastAsia"/>
-        </w:rPr>
-        <w:t>时库。</w:t>
-      </w:r>
-      <w:proofErr w:type="gramStart"/>
-      <w:r>
-        <w:rPr>
-          <w:rFonts w:hint="eastAsia"/>
-        </w:rPr>
-        <w:t>运行时库函数</w:t>
-      </w:r>
-      <w:proofErr w:type="gramEnd"/>
-      <w:r>
-        <w:rPr>
-          <w:rFonts w:hint="eastAsia"/>
-        </w:rPr>
-        <w:t>会将</w:t>
-      </w:r>
-      <w:proofErr w:type="spellStart"/>
+      <w:r>
+        <w:rPr>
+          <w:rFonts w:hint="eastAsia"/>
+        </w:rPr>
+        <w:t>的地址在应用程序启动时传递给运行时库。运行时库函数会将</w:t>
+      </w:r>
       <w:r>
         <w:rPr>
           <w:rFonts w:hint="eastAsia"/>
         </w:rPr>
         <w:t>redzone</w:t>
       </w:r>
-      <w:proofErr w:type="spellEnd"/>
       <w:r>
         <w:rPr>
           <w:rFonts w:hint="eastAsia"/>
@@ -4293,38 +3450,19 @@
     <w:p>
       <w:pPr>
         <w:ind w:firstLine="420"/>
-        <w:rPr>
-          <w:rFonts w:hint="eastAsia"/>
-        </w:rPr>
-      </w:pPr>
-      <w:r>
-        <w:rPr>
-          <w:rFonts w:hint="eastAsia"/>
-        </w:rPr>
-        <w:t>对于</w:t>
-      </w:r>
-      <w:proofErr w:type="gramStart"/>
-      <w:r>
-        <w:rPr>
-          <w:rFonts w:hint="eastAsia"/>
-        </w:rPr>
-        <w:t>栈</w:t>
-      </w:r>
-      <w:proofErr w:type="gramEnd"/>
-      <w:r>
-        <w:rPr>
-          <w:rFonts w:hint="eastAsia"/>
-        </w:rPr>
-        <w:t>对象，</w:t>
-      </w:r>
-      <w:proofErr w:type="spellStart"/>
+      </w:pPr>
+      <w:r>
+        <w:rPr>
+          <w:rFonts w:hint="eastAsia"/>
+        </w:rPr>
+        <w:t>对于栈对象，</w:t>
+      </w:r>
       <w:r>
         <w:rPr>
           <w:rFonts w:hint="eastAsia"/>
         </w:rPr>
         <w:t>redzone</w:t>
       </w:r>
-      <w:proofErr w:type="spellEnd"/>
       <w:r>
         <w:rPr>
           <w:rFonts w:hint="eastAsia"/>
@@ -4359,16 +3497,8 @@
         <w:rPr>
           <w:rFonts w:hint="eastAsia"/>
         </w:rPr>
-        <w:t xml:space="preserve"> </w:t>
-      </w:r>
-      <w:proofErr w:type="spellStart"/>
-      <w:r>
-        <w:rPr>
-          <w:rFonts w:hint="eastAsia"/>
-        </w:rPr>
-        <w:t>redzone</w:t>
-      </w:r>
-      <w:proofErr w:type="spellEnd"/>
+        <w:t xml:space="preserve"> redzone</w:t>
+      </w:r>
       <w:r>
         <w:rPr>
           <w:rFonts w:hint="eastAsia"/>
@@ -4381,15 +3511,7 @@
         <w:ind w:firstLine="420"/>
       </w:pPr>
       <w:r>
-        <w:t xml:space="preserve">void </w:t>
-      </w:r>
-      <w:proofErr w:type="gramStart"/>
-      <w:r>
-        <w:t>foo(</w:t>
-      </w:r>
-      <w:proofErr w:type="gramEnd"/>
-      <w:r>
-        <w:t>) {</w:t>
+        <w:t>void foo() {</w:t>
       </w:r>
     </w:p>
     <w:p>
@@ -4397,15 +3519,7 @@
         <w:ind w:left="420" w:firstLine="420"/>
       </w:pPr>
       <w:r>
-        <w:t xml:space="preserve">char </w:t>
-      </w:r>
-      <w:proofErr w:type="gramStart"/>
-      <w:r>
-        <w:t>a[</w:t>
-      </w:r>
-      <w:proofErr w:type="gramEnd"/>
-      <w:r>
-        <w:t>10];</w:t>
+        <w:t>char a[10];</w:t>
       </w:r>
     </w:p>
     <w:p>
@@ -4427,9 +3541,6 @@
     <w:p>
       <w:pPr>
         <w:ind w:firstLine="420"/>
-        <w:rPr>
-          <w:rFonts w:hint="eastAsia"/>
-        </w:rPr>
       </w:pPr>
       <w:r>
         <w:rPr>
@@ -4455,15 +3566,7 @@
         <w:ind w:firstLine="420"/>
       </w:pPr>
       <w:r>
-        <w:t xml:space="preserve">void </w:t>
-      </w:r>
-      <w:proofErr w:type="gramStart"/>
-      <w:r>
-        <w:t>foo(</w:t>
-      </w:r>
-      <w:proofErr w:type="gramEnd"/>
-      <w:r>
-        <w:t>) {</w:t>
+        <w:t>void foo() {</w:t>
       </w:r>
     </w:p>
     <w:p>
@@ -4479,20 +3582,7 @@
         <w:ind w:left="420" w:firstLine="420"/>
       </w:pPr>
       <w:r>
-        <w:t xml:space="preserve">char </w:t>
-      </w:r>
-      <w:proofErr w:type="spellStart"/>
-      <w:proofErr w:type="gramStart"/>
-      <w:r>
-        <w:t>arr</w:t>
-      </w:r>
-      <w:proofErr w:type="spellEnd"/>
-      <w:r>
-        <w:t>[</w:t>
-      </w:r>
-      <w:proofErr w:type="gramEnd"/>
-      <w:r>
-        <w:t>10];</w:t>
+        <w:t>char arr[10];</w:t>
       </w:r>
     </w:p>
     <w:p>
@@ -4500,13 +3590,8 @@
         <w:ind w:left="420" w:firstLine="420"/>
       </w:pPr>
       <w:r>
-        <w:t>char rz2[32-10+32</w:t>
-      </w:r>
-      <w:proofErr w:type="gramStart"/>
-      <w:r>
-        <w:t>];</w:t>
-      </w:r>
-      <w:proofErr w:type="gramEnd"/>
+        <w:t>char rz2[32-10+32];</w:t>
+      </w:r>
     </w:p>
     <w:p/>
     <w:p>
@@ -4514,24 +3599,13 @@
         <w:ind w:left="420" w:firstLine="420"/>
       </w:pPr>
       <w:r>
-        <w:t>unsigned * shadow = (unsigned</w:t>
-      </w:r>
-      <w:proofErr w:type="gramStart"/>
-      <w:r>
-        <w:t>*)(</w:t>
-      </w:r>
-      <w:proofErr w:type="gramEnd"/>
-      <w:r>
-        <w:t>((long)rz1&gt;&gt;8)+Offset);</w:t>
+        <w:t>unsigned * shadow = (unsigned*)(((long)rz1&gt;&gt;8)+Offset);</w:t>
       </w:r>
     </w:p>
     <w:p/>
     <w:p>
       <w:pPr>
         <w:ind w:left="420" w:firstLine="420"/>
-        <w:rPr>
-          <w:rFonts w:hint="eastAsia"/>
-        </w:rPr>
       </w:pPr>
       <w:r>
         <w:rPr>
@@ -4549,21 +3623,7 @@
         <w:rPr>
           <w:rFonts w:hint="eastAsia"/>
         </w:rPr>
-        <w:t xml:space="preserve"> </w:t>
-      </w:r>
-      <w:proofErr w:type="spellStart"/>
-      <w:r>
-        <w:rPr>
-          <w:rFonts w:hint="eastAsia"/>
-        </w:rPr>
-        <w:t>redzone</w:t>
-      </w:r>
-      <w:proofErr w:type="spellEnd"/>
-      <w:r>
-        <w:rPr>
-          <w:rFonts w:hint="eastAsia"/>
-        </w:rPr>
-        <w:t xml:space="preserve"> </w:t>
+        <w:t xml:space="preserve"> redzone </w:t>
       </w:r>
       <w:r>
         <w:rPr>
@@ -4576,47 +3636,24 @@
       <w:pPr>
         <w:ind w:left="420" w:firstLine="420"/>
       </w:pPr>
-      <w:proofErr w:type="gramStart"/>
-      <w:r>
-        <w:t>shadow[</w:t>
-      </w:r>
-      <w:proofErr w:type="gramEnd"/>
-      <w:r>
-        <w:t>0] = 0xffffffff; // rz1</w:t>
+      <w:r>
+        <w:t>shadow[0] = 0xffffffff; // rz1</w:t>
       </w:r>
     </w:p>
     <w:p>
       <w:pPr>
         <w:ind w:left="420" w:firstLine="420"/>
       </w:pPr>
-      <w:proofErr w:type="gramStart"/>
-      <w:r>
-        <w:t>shadow[</w:t>
-      </w:r>
-      <w:proofErr w:type="gramEnd"/>
-      <w:r>
-        <w:t xml:space="preserve">1] = 0xffff0200; // </w:t>
-      </w:r>
-      <w:proofErr w:type="spellStart"/>
-      <w:r>
-        <w:t>arr</w:t>
-      </w:r>
-      <w:proofErr w:type="spellEnd"/>
-      <w:r>
-        <w:t xml:space="preserve"> and rz2</w:t>
+      <w:r>
+        <w:t>shadow[1] = 0xffff0200; // arr and rz2</w:t>
       </w:r>
     </w:p>
     <w:p>
       <w:pPr>
         <w:ind w:left="420" w:firstLine="420"/>
       </w:pPr>
-      <w:proofErr w:type="gramStart"/>
-      <w:r>
-        <w:t>shadow[</w:t>
-      </w:r>
-      <w:proofErr w:type="gramEnd"/>
-      <w:r>
-        <w:t>2] = 0xffffffff; // rz2</w:t>
+      <w:r>
+        <w:t>shadow[2] = 0xffffffff; // rz2</w:t>
       </w:r>
     </w:p>
     <w:p/>
@@ -4632,9 +3669,6 @@
     <w:p>
       <w:pPr>
         <w:ind w:left="420" w:firstLine="420"/>
-        <w:rPr>
-          <w:rFonts w:hint="eastAsia"/>
-        </w:rPr>
       </w:pPr>
       <w:r>
         <w:rPr>
@@ -4653,13 +3687,8 @@
       <w:pPr>
         <w:ind w:left="420" w:firstLine="420"/>
       </w:pPr>
-      <w:proofErr w:type="gramStart"/>
-      <w:r>
-        <w:t>shadow[</w:t>
-      </w:r>
-      <w:proofErr w:type="gramEnd"/>
-      <w:r>
-        <w:t xml:space="preserve">0] = shadow[1] = shadow[2] = 0; </w:t>
+      <w:r>
+        <w:t xml:space="preserve">shadow[0] = shadow[1] = shadow[2] = 0; </w:t>
       </w:r>
     </w:p>
     <w:p>
@@ -4674,9 +3703,6 @@
     <w:p>
       <w:pPr>
         <w:pStyle w:val="3"/>
-        <w:rPr>
-          <w:rFonts w:hint="eastAsia"/>
-        </w:rPr>
       </w:pPr>
       <w:r>
         <w:rPr>
@@ -4689,9 +3715,6 @@
     <w:p>
       <w:pPr>
         <w:ind w:firstLine="420"/>
-        <w:rPr>
-          <w:rFonts w:hint="eastAsia"/>
-        </w:rPr>
       </w:pPr>
       <w:r>
         <w:rPr>
@@ -4717,14 +3740,12 @@
         </w:rPr>
         <w:t>内存和</w:t>
       </w:r>
-      <w:proofErr w:type="spellStart"/>
       <w:r>
         <w:rPr>
           <w:rFonts w:hint="eastAsia"/>
         </w:rPr>
         <w:t>redzone</w:t>
       </w:r>
-      <w:proofErr w:type="spellEnd"/>
       <w:r>
         <w:rPr>
           <w:rFonts w:hint="eastAsia"/>
@@ -4735,9 +3756,6 @@
     <w:p>
       <w:pPr>
         <w:ind w:firstLine="420"/>
-        <w:rPr>
-          <w:rFonts w:hint="eastAsia"/>
-        </w:rPr>
       </w:pPr>
       <w:r>
         <w:rPr>
@@ -4757,14 +3775,12 @@
         </w:rPr>
         <w:t>内存和</w:t>
       </w:r>
-      <w:proofErr w:type="spellStart"/>
       <w:r>
         <w:rPr>
           <w:rFonts w:hint="eastAsia"/>
         </w:rPr>
         <w:t>redzone</w:t>
       </w:r>
-      <w:proofErr w:type="spellEnd"/>
       <w:r>
         <w:rPr>
           <w:rFonts w:hint="eastAsia"/>
@@ -4811,9 +3827,6 @@
     <w:p>
       <w:pPr>
         <w:ind w:firstLine="420"/>
-        <w:rPr>
-          <w:rFonts w:hint="eastAsia"/>
-        </w:rPr>
       </w:pPr>
       <w:r>
         <w:rPr>
@@ -4831,21 +3844,7 @@
         <w:rPr>
           <w:rFonts w:hint="eastAsia"/>
         </w:rPr>
-        <w:t>插桩代码和检测的对</w:t>
-      </w:r>
-      <w:proofErr w:type="gramStart"/>
-      <w:r>
-        <w:rPr>
-          <w:rFonts w:hint="eastAsia"/>
-        </w:rPr>
-        <w:t>你某些的</w:t>
-      </w:r>
-      <w:proofErr w:type="gramEnd"/>
-      <w:r>
-        <w:rPr>
-          <w:rFonts w:hint="eastAsia"/>
-        </w:rPr>
-        <w:t>代码来说太慢了，那么可以使用编译器标志来禁用特定函数的，使</w:t>
+        <w:t>插桩代码和检测的对你某些的代码来说太慢了，那么可以使用编译器标志来禁用特定函数的，使</w:t>
       </w:r>
       <w:r>
         <w:rPr>
@@ -4865,15 +3864,7 @@
         <w:ind w:firstLine="420"/>
       </w:pPr>
       <w:r>
-        <w:t>__attribute__((</w:t>
-      </w:r>
-      <w:proofErr w:type="spellStart"/>
-      <w:r>
-        <w:t>no_sanitize_address</w:t>
-      </w:r>
-      <w:proofErr w:type="spellEnd"/>
-      <w:r>
-        <w:t>))</w:t>
+        <w:t>__attribute__((no_sanitize_address))</w:t>
       </w:r>
     </w:p>
     <w:p>
@@ -4893,11 +3884,6 @@
       </w:r>
     </w:p>
     <w:p>
-      <w:pPr>
-        <w:rPr>
-          <w:rFonts w:hint="eastAsia"/>
-        </w:rPr>
-      </w:pPr>
       <w:r>
         <w:tab/>
       </w:r>
@@ -4911,21 +3897,7 @@
         <w:rPr>
           <w:rFonts w:hint="eastAsia"/>
         </w:rPr>
-        <w:t>-</w:t>
-      </w:r>
-      <w:proofErr w:type="spellStart"/>
-      <w:r>
-        <w:rPr>
-          <w:rFonts w:hint="eastAsia"/>
-        </w:rPr>
-        <w:t>fsanitize</w:t>
-      </w:r>
-      <w:proofErr w:type="spellEnd"/>
-      <w:r>
-        <w:rPr>
-          <w:rFonts w:hint="eastAsia"/>
-        </w:rPr>
-        <w:t>=address</w:t>
+        <w:t>-fsanitize=address</w:t>
       </w:r>
       <w:r>
         <w:rPr>
@@ -4961,9 +3933,6 @@
     <w:p>
       <w:pPr>
         <w:ind w:firstLine="420"/>
-        <w:rPr>
-          <w:rFonts w:hint="eastAsia"/>
-        </w:rPr>
       </w:pPr>
       <w:r>
         <w:rPr>
@@ -4975,39 +3944,12 @@
     <w:p>
       <w:pPr>
         <w:ind w:firstLine="420"/>
-        <w:rPr>
-          <w:rFonts w:hint="eastAsia"/>
-        </w:rPr>
-      </w:pPr>
-      <w:r>
-        <w:rPr>
-          <w:rFonts w:hint="eastAsia"/>
-        </w:rPr>
-        <w:t>在</w:t>
-      </w:r>
-      <w:r>
-        <w:rPr>
-          <w:rFonts w:hint="eastAsia"/>
-        </w:rPr>
-        <w:t>测试</w:t>
-      </w:r>
-      <w:r>
-        <w:rPr>
-          <w:rFonts w:hint="eastAsia"/>
-        </w:rPr>
-        <w:t>中</w:t>
-      </w:r>
-      <w:r>
-        <w:rPr>
-          <w:rFonts w:hint="eastAsia"/>
-        </w:rPr>
-        <w:t>一般可以</w:t>
-      </w:r>
-      <w:r>
-        <w:rPr>
-          <w:rFonts w:hint="eastAsia"/>
-        </w:rPr>
-        <w:t>打开调试标志</w:t>
+      </w:pPr>
+      <w:r>
+        <w:rPr>
+          <w:rFonts w:hint="eastAsia"/>
+        </w:rPr>
+        <w:t>在测试中一般可以打开调试标志</w:t>
       </w:r>
       <w:r>
         <w:rPr>
@@ -5025,21 +3967,7 @@
         <w:rPr>
           <w:rFonts w:hint="eastAsia"/>
         </w:rPr>
-        <w:t>-</w:t>
-      </w:r>
-      <w:proofErr w:type="spellStart"/>
-      <w:r>
-        <w:rPr>
-          <w:rFonts w:hint="eastAsia"/>
-        </w:rPr>
-        <w:t>fno</w:t>
-      </w:r>
-      <w:proofErr w:type="spellEnd"/>
-      <w:r>
-        <w:rPr>
-          <w:rFonts w:hint="eastAsia"/>
-        </w:rPr>
-        <w:t>-omit-frame-pointer</w:t>
+        <w:t>-fno-omit-frame-pointer</w:t>
       </w:r>
       <w:r>
         <w:rPr>
@@ -5051,9 +3979,6 @@
     <w:p>
       <w:pPr>
         <w:ind w:firstLine="420"/>
-        <w:rPr>
-          <w:rFonts w:hint="eastAsia"/>
-        </w:rPr>
       </w:pPr>
       <w:r>
         <w:rPr>
@@ -5065,21 +3990,7 @@
         <w:rPr>
           <w:rFonts w:hint="eastAsia"/>
         </w:rPr>
-        <w:t>-</w:t>
-      </w:r>
-      <w:proofErr w:type="spellStart"/>
-      <w:r>
-        <w:rPr>
-          <w:rFonts w:hint="eastAsia"/>
-        </w:rPr>
-        <w:t>fsanitize</w:t>
-      </w:r>
-      <w:proofErr w:type="spellEnd"/>
-      <w:r>
-        <w:rPr>
-          <w:rFonts w:hint="eastAsia"/>
-        </w:rPr>
-        <w:t>=address</w:t>
+        <w:t>-fsanitize=address</w:t>
       </w:r>
       <w:r>
         <w:rPr>
@@ -5091,9 +4002,6 @@
     <w:p>
       <w:pPr>
         <w:pStyle w:val="1"/>
-        <w:rPr>
-          <w:rFonts w:hint="eastAsia"/>
-        </w:rPr>
       </w:pPr>
       <w:r>
         <w:rPr>
@@ -5110,6 +4018,56 @@
     </w:sectPr>
   </w:body>
 </w:document>
+</file>
+
+<file path=word/endnotes.xml><?xml version="1.0" encoding="utf-8"?>
+<w:endnotes xmlns:wpc="http://schemas.microsoft.com/office/word/2010/wordprocessingCanvas" xmlns:cx="http://schemas.microsoft.com/office/drawing/2014/chartex" xmlns:cx1="http://schemas.microsoft.com/office/drawing/2015/9/8/chartex" xmlns:cx2="http://schemas.microsoft.com/office/drawing/2015/10/21/chartex" xmlns:cx3="http://schemas.microsoft.com/office/drawing/2016/5/9/chartex" xmlns:cx4="http://schemas.microsoft.com/office/drawing/2016/5/10/chartex" xmlns:cx5="http://schemas.microsoft.com/office/drawing/2016/5/11/chartex" xmlns:cx6="http://schemas.microsoft.com/office/drawing/2016/5/12/chartex" xmlns:cx7="http://schemas.microsoft.com/office/drawing/2016/5/13/chartex" xmlns:cx8="http://schemas.microsoft.com/office/drawing/2016/5/14/chartex" xmlns:mc="http://schemas.openxmlformats.org/markup-compatibility/2006" xmlns:aink="http://schemas.microsoft.com/office/drawing/2016/ink" xmlns:am3d="http://schemas.microsoft.com/office/drawing/2017/model3d" xmlns:o="urn:schemas-microsoft-com:office:office" xmlns:r="http://schemas.openxmlformats.org/officeDocument/2006/relationships" xmlns:m="http://schemas.openxmlformats.org/officeDocument/2006/math" xmlns:v="urn:schemas-microsoft-com:vml" xmlns:wp14="http://schemas.microsoft.com/office/word/2010/wordprocessingDrawing" xmlns:wp="http://schemas.openxmlformats.org/drawingml/2006/wordprocessingDrawing" xmlns:w10="urn:schemas-microsoft-com:office:word" xmlns:w="http://schemas.openxmlformats.org/wordprocessingml/2006/main" xmlns:w14="http://schemas.microsoft.com/office/word/2010/wordml" xmlns:w15="http://schemas.microsoft.com/office/word/2012/wordml" xmlns:w16cex="http://schemas.microsoft.com/office/word/2018/wordml/cex" xmlns:w16cid="http://schemas.microsoft.com/office/word/2016/wordml/cid" xmlns:w16="http://schemas.microsoft.com/office/word/2018/wordml" xmlns:w16se="http://schemas.microsoft.com/office/word/2015/wordml/symex" xmlns:wpg="http://schemas.microsoft.com/office/word/2010/wordprocessingGroup" xmlns:wpi="http://schemas.microsoft.com/office/word/2010/wordprocessingInk" xmlns:wne="http://schemas.microsoft.com/office/word/2006/wordml" xmlns:wps="http://schemas.microsoft.com/office/word/2010/wordprocessingShape" mc:Ignorable="w14 w15 w16se w16cid w16 w16cex wp14">
+  <w:endnote w:type="separator" w:id="-1">
+    <w:p>
+      <w:pPr>
+        <w:spacing w:line="240" w:lineRule="auto"/>
+      </w:pPr>
+      <w:r>
+        <w:separator/>
+      </w:r>
+    </w:p>
+  </w:endnote>
+  <w:endnote w:type="continuationSeparator" w:id="0">
+    <w:p>
+      <w:pPr>
+        <w:spacing w:line="240" w:lineRule="auto"/>
+      </w:pPr>
+      <w:r>
+        <w:continuationSeparator/>
+      </w:r>
+    </w:p>
+  </w:endnote>
+</w:endnotes>
+</file>
+
+<file path=word/footnotes.xml><?xml version="1.0" encoding="utf-8"?>
+<w:footnotes xmlns:wpc="http://schemas.microsoft.com/office/word/2010/wordprocessingCanvas" xmlns:cx="http://schemas.microsoft.com/office/drawing/2014/chartex" xmlns:cx1="http://schemas.microsoft.com/office/drawing/2015/9/8/chartex" xmlns:cx2="http://schemas.microsoft.com/office/drawing/2015/10/21/chartex" xmlns:cx3="http://schemas.microsoft.com/office/drawing/2016/5/9/chartex" xmlns:cx4="http://schemas.microsoft.com/office/drawing/2016/5/10/chartex" xmlns:cx5="http://schemas.microsoft.com/office/drawing/2016/5/11/chartex" xmlns:cx6="http://schemas.microsoft.com/office/drawing/2016/5/12/chartex" xmlns:cx7="http://schemas.microsoft.com/office/drawing/2016/5/13/chartex" xmlns:cx8="http://schemas.microsoft.com/office/drawing/2016/5/14/chartex" xmlns:mc="http://schemas.openxmlformats.org/markup-compatibility/2006" xmlns:aink="http://schemas.microsoft.com/office/drawing/2016/ink" xmlns:am3d="http://schemas.microsoft.com/office/drawing/2017/model3d" xmlns:o="urn:schemas-microsoft-com:office:office" xmlns:r="http://schemas.openxmlformats.org/officeDocument/2006/relationships" xmlns:m="http://schemas.openxmlformats.org/officeDocument/2006/math" xmlns:v="urn:schemas-microsoft-com:vml" xmlns:wp14="http://schemas.microsoft.com/office/word/2010/wordprocessingDrawing" xmlns:wp="http://schemas.openxmlformats.org/drawingml/2006/wordprocessingDrawing" xmlns:w10="urn:schemas-microsoft-com:office:word" xmlns:w="http://schemas.openxmlformats.org/wordprocessingml/2006/main" xmlns:w14="http://schemas.microsoft.com/office/word/2010/wordml" xmlns:w15="http://schemas.microsoft.com/office/word/2012/wordml" xmlns:w16cex="http://schemas.microsoft.com/office/word/2018/wordml/cex" xmlns:w16cid="http://schemas.microsoft.com/office/word/2016/wordml/cid" xmlns:w16="http://schemas.microsoft.com/office/word/2018/wordml" xmlns:w16se="http://schemas.microsoft.com/office/word/2015/wordml/symex" xmlns:wpg="http://schemas.microsoft.com/office/word/2010/wordprocessingGroup" xmlns:wpi="http://schemas.microsoft.com/office/word/2010/wordprocessingInk" xmlns:wne="http://schemas.microsoft.com/office/word/2006/wordml" xmlns:wps="http://schemas.microsoft.com/office/word/2010/wordprocessingShape" mc:Ignorable="w14 w15 w16se w16cid w16 w16cex wp14">
+  <w:footnote w:type="separator" w:id="-1">
+    <w:p>
+      <w:pPr>
+        <w:spacing w:line="240" w:lineRule="auto"/>
+      </w:pPr>
+      <w:r>
+        <w:separator/>
+      </w:r>
+    </w:p>
+  </w:footnote>
+  <w:footnote w:type="continuationSeparator" w:id="0">
+    <w:p>
+      <w:pPr>
+        <w:spacing w:line="240" w:lineRule="auto"/>
+      </w:pPr>
+      <w:r>
+        <w:continuationSeparator/>
+      </w:r>
+    </w:p>
+  </w:footnote>
+</w:footnotes>
 </file>
 
 <file path=word/numbering.xml><?xml version="1.0" encoding="utf-8"?>
@@ -5822,6 +4780,89 @@
       <w:shd w:val="clear" w:color="auto" w:fill="E1DFDD"/>
     </w:rPr>
   </w:style>
+  <w:style w:type="paragraph" w:styleId="a6">
+    <w:name w:val="header"/>
+    <w:basedOn w:val="a"/>
+    <w:link w:val="a7"/>
+    <w:uiPriority w:val="99"/>
+    <w:unhideWhenUsed/>
+    <w:rsid w:val="00176C9E"/>
+    <w:pPr>
+      <w:pBdr>
+        <w:bottom w:val="single" w:sz="6" w:space="1" w:color="auto"/>
+      </w:pBdr>
+      <w:tabs>
+        <w:tab w:val="center" w:pos="4153"/>
+        <w:tab w:val="right" w:pos="8306"/>
+      </w:tabs>
+      <w:snapToGrid w:val="0"/>
+      <w:spacing w:line="240" w:lineRule="auto"/>
+      <w:jc w:val="center"/>
+    </w:pPr>
+    <w:rPr>
+      <w:sz w:val="18"/>
+      <w:szCs w:val="18"/>
+    </w:rPr>
+  </w:style>
+  <w:style w:type="character" w:customStyle="1" w:styleId="a7">
+    <w:name w:val="页眉 字符"/>
+    <w:basedOn w:val="a0"/>
+    <w:link w:val="a6"/>
+    <w:uiPriority w:val="99"/>
+    <w:rsid w:val="00176C9E"/>
+    <w:rPr>
+      <w:rFonts w:ascii="Times New Roman" w:eastAsia="仿宋" w:hAnsi="Times New Roman"/>
+      <w:kern w:val="2"/>
+      <w:sz w:val="18"/>
+      <w:szCs w:val="18"/>
+    </w:rPr>
+  </w:style>
+  <w:style w:type="paragraph" w:styleId="a8">
+    <w:name w:val="footer"/>
+    <w:basedOn w:val="a"/>
+    <w:link w:val="a9"/>
+    <w:uiPriority w:val="99"/>
+    <w:unhideWhenUsed/>
+    <w:rsid w:val="00176C9E"/>
+    <w:pPr>
+      <w:tabs>
+        <w:tab w:val="center" w:pos="4153"/>
+        <w:tab w:val="right" w:pos="8306"/>
+      </w:tabs>
+      <w:snapToGrid w:val="0"/>
+      <w:spacing w:line="240" w:lineRule="auto"/>
+      <w:jc w:val="left"/>
+    </w:pPr>
+    <w:rPr>
+      <w:sz w:val="18"/>
+      <w:szCs w:val="18"/>
+    </w:rPr>
+  </w:style>
+  <w:style w:type="character" w:customStyle="1" w:styleId="a9">
+    <w:name w:val="页脚 字符"/>
+    <w:basedOn w:val="a0"/>
+    <w:link w:val="a8"/>
+    <w:uiPriority w:val="99"/>
+    <w:rsid w:val="00176C9E"/>
+    <w:rPr>
+      <w:rFonts w:ascii="Times New Roman" w:eastAsia="仿宋" w:hAnsi="Times New Roman"/>
+      <w:kern w:val="2"/>
+      <w:sz w:val="18"/>
+      <w:szCs w:val="18"/>
+    </w:rPr>
+  </w:style>
+  <w:style w:type="character" w:styleId="aa">
+    <w:name w:val="FollowedHyperlink"/>
+    <w:basedOn w:val="a0"/>
+    <w:uiPriority w:val="99"/>
+    <w:semiHidden/>
+    <w:unhideWhenUsed/>
+    <w:rsid w:val="00176C9E"/>
+    <w:rPr>
+      <w:color w:val="954F72" w:themeColor="followedHyperlink"/>
+      <w:u w:val="single"/>
+    </w:rPr>
+  </w:style>
 </w:styles>
 </file>
 
